--- a/Проект.docx
+++ b/Проект.docx
@@ -9,18 +9,11 @@
           <w:lang w:val="ru-RU"/>
         </w:rPr>
       </w:pPr>
-      <w:proofErr w:type="gramStart"/>
-      <w:r>
-        <w:rPr>
-          <w:lang w:val="ru-RU"/>
-        </w:rPr>
-        <w:t>П</w:t>
-      </w:r>
-      <w:r>
-        <w:rPr>
-          <w:lang w:val="ru-RU"/>
-        </w:rPr>
-        <w:t>роект</w:t>
+      <w:r>
+        <w:rPr>
+          <w:lang w:val="ru-RU"/>
+        </w:rPr>
+        <w:t>Проект</w:t>
       </w:r>
       <w:r>
         <w:rPr>
@@ -34,7 +27,6 @@
         </w:rPr>
         <w:t>,который</w:t>
       </w:r>
-      <w:proofErr w:type="gramEnd"/>
       <w:r>
         <w:rPr>
           <w:lang w:val="ru-RU"/>
@@ -172,16 +164,7 @@
           <w:szCs w:val="22"/>
           <w:lang w:val="ru-RU"/>
         </w:rPr>
-        <w:t>целей.</w:t>
-      </w:r>
-      <w:r>
-        <w:rPr>
-          <w:rFonts w:ascii="Calibri" w:hAnsi="Calibri" w:cs="Calibri"/>
-          <w:sz w:val="22"/>
-          <w:szCs w:val="22"/>
-          <w:lang w:val="ru-RU"/>
-        </w:rPr>
-        <w:t xml:space="preserve"> </w:t>
+        <w:t xml:space="preserve">целей. </w:t>
       </w:r>
       <w:r>
         <w:rPr>
@@ -315,7 +298,6 @@
         </w:rPr>
         <w:t xml:space="preserve"> </w:t>
       </w:r>
-      <w:proofErr w:type="gramStart"/>
       <w:r>
         <w:rPr>
           <w:rFonts w:ascii="Calibri" w:hAnsi="Calibri" w:cs="Calibri"/>
@@ -365,7 +347,6 @@
         </w:rPr>
         <w:t>ользователь</w:t>
       </w:r>
-      <w:proofErr w:type="gramEnd"/>
       <w:r>
         <w:rPr>
           <w:rFonts w:ascii="Calibri" w:hAnsi="Calibri" w:cs="Calibri"/>
@@ -545,16 +526,7 @@
           <w:szCs w:val="22"/>
           <w:lang w:val="ru-RU"/>
         </w:rPr>
-        <w:t>магазин.</w:t>
-      </w:r>
-      <w:r>
-        <w:rPr>
-          <w:rFonts w:ascii="Calibri" w:hAnsi="Calibri" w:cs="Calibri"/>
-          <w:sz w:val="22"/>
-          <w:szCs w:val="22"/>
-          <w:lang w:val="ru-RU"/>
-        </w:rPr>
-        <w:t xml:space="preserve"> </w:t>
+        <w:t xml:space="preserve">магазин. </w:t>
       </w:r>
       <w:r>
         <w:rPr>
@@ -596,7 +568,6 @@
         </w:rPr>
         <w:t xml:space="preserve"> </w:t>
       </w:r>
-      <w:proofErr w:type="gramStart"/>
       <w:r>
         <w:rPr>
           <w:rFonts w:ascii="Calibri" w:hAnsi="Calibri" w:cs="Calibri"/>
@@ -637,7 +608,6 @@
         </w:rPr>
         <w:t>,</w:t>
       </w:r>
-      <w:proofErr w:type="gramEnd"/>
       <w:r>
         <w:rPr>
           <w:rFonts w:ascii="Calibri" w:hAnsi="Calibri" w:cs="Calibri"/>
@@ -887,7 +857,6 @@
           <w:lang w:val="ru-RU"/>
         </w:rPr>
       </w:pPr>
-      <w:proofErr w:type="gramStart"/>
       <w:r>
         <w:rPr>
           <w:rFonts w:ascii="Calibri" w:hAnsi="Calibri" w:cs="Calibri"/>
@@ -906,44 +875,7 @@
           <w:szCs w:val="22"/>
           <w:lang w:val="ru-RU"/>
         </w:rPr>
-        <w:t xml:space="preserve"> -</w:t>
-      </w:r>
-      <w:proofErr w:type="gramEnd"/>
-      <w:r>
-        <w:rPr>
-          <w:rFonts w:ascii="Calibri" w:hAnsi="Calibri" w:cs="Calibri"/>
-          <w:sz w:val="22"/>
-          <w:szCs w:val="22"/>
-          <w:lang w:val="ru-RU"/>
-        </w:rPr>
-        <w:t xml:space="preserve"> </w:t>
-      </w:r>
-      <w:r>
-        <w:rPr>
-          <w:rFonts w:ascii="Calibri" w:hAnsi="Calibri" w:cs="Calibri"/>
-          <w:sz w:val="22"/>
-          <w:szCs w:val="22"/>
-          <w:lang w:val="ru-RU"/>
-        </w:rPr>
-        <w:t>только ограниченную</w:t>
-      </w:r>
-      <w:r>
-        <w:rPr>
-          <w:rFonts w:ascii="Calibri" w:hAnsi="Calibri" w:cs="Calibri"/>
-          <w:sz w:val="22"/>
-          <w:szCs w:val="22"/>
-          <w:lang w:val="ru-RU"/>
-        </w:rPr>
-        <w:t xml:space="preserve"> - </w:t>
-      </w:r>
-      <w:r>
-        <w:rPr>
-          <w:rFonts w:ascii="Calibri" w:hAnsi="Calibri" w:cs="Calibri"/>
-          <w:sz w:val="22"/>
-          <w:szCs w:val="22"/>
-          <w:lang w:val="ru-RU"/>
-        </w:rPr>
-        <w:t>функциональность.</w:t>
+        <w:t xml:space="preserve"> - только ограниченную - функциональность.</w:t>
       </w:r>
     </w:p>
     <w:p>
@@ -1140,6 +1072,16 @@
         </w:rPr>
         <w:t>без пароля</w:t>
       </w:r>
+      <w:r>
+        <w:rPr>
+          <w:rFonts w:ascii="Calibri" w:hAnsi="Calibri" w:cs="Calibri"/>
+          <w:sz w:val="22"/>
+          <w:szCs w:val="22"/>
+          <w:u w:val="single"/>
+          <w:lang w:val="ru-RU"/>
+        </w:rPr>
+        <w:t xml:space="preserve"> (пароль не проверяется)</w:t>
+      </w:r>
     </w:p>
     <w:p>
       <w:pPr>
@@ -1176,25 +1118,7 @@
           <w:szCs w:val="22"/>
           <w:lang w:val="ru-RU"/>
         </w:rPr>
-        <w:t>Если такого пользователя нет</w:t>
-      </w:r>
-      <w:r>
-        <w:rPr>
-          <w:rFonts w:ascii="Calibri" w:hAnsi="Calibri" w:cs="Calibri"/>
-          <w:sz w:val="22"/>
-          <w:szCs w:val="22"/>
-          <w:lang w:val="ru-RU"/>
-        </w:rPr>
-        <w:t xml:space="preserve"> - </w:t>
-      </w:r>
-      <w:r>
-        <w:rPr>
-          <w:rFonts w:ascii="Calibri" w:hAnsi="Calibri" w:cs="Calibri"/>
-          <w:sz w:val="22"/>
-          <w:szCs w:val="22"/>
-          <w:lang w:val="ru-RU"/>
-        </w:rPr>
-        <w:t xml:space="preserve">то пусть будет </w:t>
+        <w:t xml:space="preserve">Если такого пользователя нет - то пусть будет </w:t>
       </w:r>
       <w:r>
         <w:rPr>
@@ -1233,14 +1157,22 @@
       <w:pPr>
         <w:pStyle w:val="NormalWeb"/>
         <w:spacing w:before="0" w:beforeAutospacing="0" w:after="0" w:afterAutospacing="0"/>
-        <w:ind w:left="720"/>
-        <w:rPr>
-          <w:rFonts w:ascii="Calibri" w:hAnsi="Calibri" w:cs="Calibri"/>
-          <w:sz w:val="22"/>
-          <w:szCs w:val="22"/>
-          <w:lang w:val="ru-RU"/>
-        </w:rPr>
-      </w:pPr>
+        <w:rPr>
+          <w:rFonts w:ascii="Calibri" w:hAnsi="Calibri" w:cs="Calibri"/>
+          <w:sz w:val="22"/>
+          <w:szCs w:val="22"/>
+          <w:lang w:val="ru-RU"/>
+        </w:rPr>
+      </w:pPr>
+      <w:r>
+        <w:rPr>
+          <w:rFonts w:ascii="Calibri" w:hAnsi="Calibri" w:cs="Calibri"/>
+          <w:sz w:val="22"/>
+          <w:szCs w:val="22"/>
+          <w:lang w:val="ru-RU"/>
+        </w:rPr>
+        <w:t>Пример проекта.</w:t>
+      </w:r>
       <w:r>
         <w:rPr>
           <w:rFonts w:ascii="Calibri" w:hAnsi="Calibri" w:cs="Calibri"/>
@@ -1418,6 +1350,9 @@
     <w:p>
       <w:pPr>
         <w:pStyle w:val="Heading2"/>
+        <w:rPr>
+          <w:lang w:val="ru-RU"/>
+        </w:rPr>
       </w:pPr>
       <w:r>
         <w:rPr>
@@ -1426,12 +1361,58 @@
         <w:t xml:space="preserve">0) </w:t>
       </w:r>
       <w:r>
-        <w:t>Readme.txt</w:t>
-      </w:r>
-    </w:p>
-    <w:p>
-      <w:pPr>
-        <w:rPr>
+        <w:t>Readme</w:t>
+      </w:r>
+      <w:r>
+        <w:rPr>
+          <w:lang w:val="ru-RU"/>
+        </w:rPr>
+        <w:t>.</w:t>
+      </w:r>
+      <w:r>
+        <w:t>txt</w:t>
+      </w:r>
+      <w:r>
+        <w:rPr>
+          <w:lang w:val="ru-RU"/>
+        </w:rPr>
+        <w:t xml:space="preserve">  </w:t>
+      </w:r>
+      <w:r>
+        <w:rPr>
+          <w:lang w:val="ru-RU"/>
+        </w:rPr>
+        <w:t>10</w:t>
+      </w:r>
+    </w:p>
+    <w:p>
+      <w:pPr>
+        <w:rPr>
+          <w:lang w:val="ru-RU"/>
+        </w:rPr>
+      </w:pPr>
+      <w:r>
+        <w:rPr>
+          <w:b/>
+          <w:bCs/>
+          <w:lang w:val="ru-RU"/>
+        </w:rPr>
+        <w:t xml:space="preserve">10 </w:t>
+      </w:r>
+      <w:r>
+        <w:rPr>
+          <w:b/>
+          <w:bCs/>
+          <w:lang w:val="ru-RU"/>
+        </w:rPr>
+        <w:t>баллов</w:t>
+      </w:r>
+    </w:p>
+    <w:p>
+      <w:pPr>
+        <w:rPr>
+          <w:b/>
+          <w:bCs/>
           <w:lang w:val="ru-RU"/>
         </w:rPr>
       </w:pPr>
@@ -1440,6 +1421,12 @@
           <w:lang w:val="ru-RU"/>
         </w:rPr>
         <w:t xml:space="preserve">Обязательно напишите инструкцию. </w:t>
+      </w:r>
+      <w:r>
+        <w:rPr>
+          <w:lang w:val="ru-RU"/>
+        </w:rPr>
+        <w:t xml:space="preserve"> </w:t>
       </w:r>
     </w:p>
     <w:p>
@@ -1495,7 +1482,6 @@
           <w:lang w:val="ru-RU"/>
         </w:rPr>
       </w:pPr>
-      <w:proofErr w:type="gramStart"/>
       <w:r>
         <w:rPr>
           <w:lang w:val="ru-RU"/>
@@ -1506,116 +1492,49 @@
         <w:rPr>
           <w:lang w:val="ru-RU"/>
         </w:rPr>
-        <w:t>то</w:t>
-      </w:r>
-      <w:proofErr w:type="gramEnd"/>
-      <w:r>
-        <w:rPr>
-          <w:lang w:val="ru-RU"/>
-        </w:rPr>
-        <w:t xml:space="preserve"> нужно запускать </w:t>
-      </w:r>
-    </w:p>
-    <w:p>
-      <w:pPr>
-        <w:pStyle w:val="NormalWeb"/>
-        <w:spacing w:before="0" w:beforeAutospacing="0" w:after="0" w:afterAutospacing="0"/>
-        <w:rPr>
-          <w:rFonts w:ascii="Calibri" w:hAnsi="Calibri" w:cs="Calibri"/>
-          <w:sz w:val="22"/>
-          <w:szCs w:val="22"/>
-          <w:lang w:val="ru-RU"/>
-        </w:rPr>
-      </w:pPr>
-      <w:r>
-        <w:rPr>
-          <w:rFonts w:ascii="Calibri" w:hAnsi="Calibri" w:cs="Calibri"/>
-          <w:sz w:val="22"/>
-          <w:szCs w:val="22"/>
-          <w:lang w:val="ru-RU"/>
-        </w:rPr>
-        <w:t xml:space="preserve">Чтобы при запуске уже были данные – нужен </w:t>
-      </w:r>
-      <w:proofErr w:type="spellStart"/>
-      <w:r>
-        <w:rPr>
-          <w:rFonts w:ascii="Calibri" w:hAnsi="Calibri" w:cs="Calibri"/>
-          <w:sz w:val="22"/>
-          <w:szCs w:val="22"/>
-          <w:lang w:val="ru-RU"/>
-        </w:rPr>
-        <w:t>скл</w:t>
-      </w:r>
-      <w:proofErr w:type="spellEnd"/>
-      <w:r>
-        <w:rPr>
-          <w:rFonts w:ascii="Calibri" w:hAnsi="Calibri" w:cs="Calibri"/>
-          <w:sz w:val="22"/>
-          <w:szCs w:val="22"/>
-          <w:lang w:val="ru-RU"/>
-        </w:rPr>
-        <w:t xml:space="preserve"> скрипт для наполнения БД.</w:t>
-      </w:r>
-    </w:p>
-    <w:p>
-      <w:pPr>
-        <w:pStyle w:val="NormalWeb"/>
-        <w:spacing w:before="0" w:beforeAutospacing="0" w:after="0" w:afterAutospacing="0"/>
-        <w:rPr>
-          <w:rFonts w:ascii="Calibri" w:hAnsi="Calibri" w:cs="Calibri"/>
-          <w:sz w:val="22"/>
-          <w:szCs w:val="22"/>
-          <w:lang w:val="ru-RU"/>
-        </w:rPr>
-      </w:pPr>
-      <w:r>
-        <w:rPr>
-          <w:rFonts w:ascii="Calibri" w:hAnsi="Calibri" w:cs="Calibri"/>
-          <w:sz w:val="22"/>
-          <w:szCs w:val="22"/>
-          <w:lang w:val="ru-RU"/>
-        </w:rPr>
-        <w:t>Придумайте как его запустить</w:t>
-      </w:r>
-      <w:proofErr w:type="gramStart"/>
-      <w:r>
-        <w:rPr>
-          <w:rFonts w:ascii="Calibri" w:hAnsi="Calibri" w:cs="Calibri"/>
-          <w:sz w:val="22"/>
-          <w:szCs w:val="22"/>
-          <w:lang w:val="ru-RU"/>
-        </w:rPr>
-        <w:t>: Можно</w:t>
-      </w:r>
-      <w:proofErr w:type="gramEnd"/>
-      <w:r>
-        <w:rPr>
-          <w:rFonts w:ascii="Calibri" w:hAnsi="Calibri" w:cs="Calibri"/>
-          <w:sz w:val="22"/>
-          <w:szCs w:val="22"/>
-          <w:lang w:val="ru-RU"/>
-        </w:rPr>
-        <w:t xml:space="preserve"> командой </w:t>
-      </w:r>
-      <w:proofErr w:type="spellStart"/>
-      <w:r>
-        <w:rPr>
-          <w:rFonts w:ascii="Calibri" w:hAnsi="Calibri" w:cs="Calibri"/>
-          <w:sz w:val="22"/>
-          <w:szCs w:val="22"/>
-          <w:lang w:val="ru-RU"/>
-        </w:rPr>
-        <w:t>мавен</w:t>
-      </w:r>
-      <w:proofErr w:type="spellEnd"/>
-      <w:r>
-        <w:rPr>
-          <w:rFonts w:ascii="Calibri" w:hAnsi="Calibri" w:cs="Calibri"/>
-          <w:sz w:val="22"/>
-          <w:szCs w:val="22"/>
-          <w:lang w:val="ru-RU"/>
-        </w:rPr>
-        <w:t>, можно запуском бат-файла.</w:t>
+        <w:t xml:space="preserve">то нужно запускать </w:t>
+      </w:r>
+    </w:p>
+    <w:p>
+      <w:pPr>
+        <w:pStyle w:val="NormalWeb"/>
+        <w:spacing w:before="0" w:beforeAutospacing="0" w:after="0" w:afterAutospacing="0"/>
+        <w:rPr>
+          <w:rFonts w:ascii="Calibri" w:hAnsi="Calibri" w:cs="Calibri"/>
+          <w:sz w:val="22"/>
+          <w:szCs w:val="22"/>
+          <w:lang w:val="ru-RU"/>
+        </w:rPr>
+      </w:pPr>
+      <w:r>
+        <w:rPr>
+          <w:rFonts w:ascii="Calibri" w:hAnsi="Calibri" w:cs="Calibri"/>
+          <w:sz w:val="22"/>
+          <w:szCs w:val="22"/>
+          <w:lang w:val="ru-RU"/>
+        </w:rPr>
+        <w:t>Чтобы при запуске уже были данные – нужен скл скрипт для наполнения БД.</w:t>
+      </w:r>
+    </w:p>
+    <w:p>
+      <w:pPr>
+        <w:pStyle w:val="NormalWeb"/>
+        <w:spacing w:before="0" w:beforeAutospacing="0" w:after="0" w:afterAutospacing="0"/>
+        <w:rPr>
+          <w:rFonts w:ascii="Calibri" w:hAnsi="Calibri" w:cs="Calibri"/>
+          <w:sz w:val="22"/>
+          <w:szCs w:val="22"/>
+          <w:lang w:val="ru-RU"/>
+        </w:rPr>
+      </w:pPr>
+      <w:r>
+        <w:rPr>
+          <w:rFonts w:ascii="Calibri" w:hAnsi="Calibri" w:cs="Calibri"/>
+          <w:sz w:val="22"/>
+          <w:szCs w:val="22"/>
+          <w:lang w:val="ru-RU"/>
+        </w:rPr>
+        <w:t>Придумайте как его запустить: Можно командой мавен, можно запуском бат-файла.</w:t>
       </w:r>
     </w:p>
     <w:p>
@@ -1642,7 +1561,6 @@
         </w:rPr>
         <w:t xml:space="preserve">Крайний вариант – просто файл </w:t>
       </w:r>
-      <w:proofErr w:type="spellStart"/>
       <w:r>
         <w:rPr>
           <w:rFonts w:ascii="Calibri" w:hAnsi="Calibri" w:cs="Calibri"/>
@@ -1651,35 +1569,14 @@
         </w:rPr>
         <w:t>sql</w:t>
       </w:r>
-      <w:proofErr w:type="spellEnd"/>
-      <w:r>
-        <w:rPr>
-          <w:rFonts w:ascii="Calibri" w:hAnsi="Calibri" w:cs="Calibri"/>
-          <w:sz w:val="22"/>
-          <w:szCs w:val="22"/>
-          <w:lang w:val="ru-RU"/>
-        </w:rPr>
-        <w:t xml:space="preserve"> и в </w:t>
-      </w:r>
-      <w:proofErr w:type="spellStart"/>
-      <w:r>
-        <w:rPr>
-          <w:rFonts w:ascii="Calibri" w:hAnsi="Calibri" w:cs="Calibri"/>
-          <w:sz w:val="22"/>
-          <w:szCs w:val="22"/>
-          <w:lang w:val="ru-RU"/>
-        </w:rPr>
-        <w:t>реадми</w:t>
-      </w:r>
-      <w:proofErr w:type="spellEnd"/>
-      <w:r>
-        <w:rPr>
-          <w:rFonts w:ascii="Calibri" w:hAnsi="Calibri" w:cs="Calibri"/>
-          <w:sz w:val="22"/>
-          <w:szCs w:val="22"/>
-          <w:lang w:val="ru-RU"/>
-        </w:rPr>
-        <w:t xml:space="preserve"> укажите «</w:t>
+      <w:r>
+        <w:rPr>
+          <w:rFonts w:ascii="Calibri" w:hAnsi="Calibri" w:cs="Calibri"/>
+          <w:sz w:val="22"/>
+          <w:szCs w:val="22"/>
+          <w:lang w:val="ru-RU"/>
+        </w:rPr>
+        <w:t xml:space="preserve"> и в реадми укажите «</w:t>
       </w:r>
       <w:r>
         <w:rPr>
@@ -1715,7 +1612,6 @@
         </w:rPr>
         <w:t xml:space="preserve"> </w:t>
       </w:r>
-      <w:proofErr w:type="spellStart"/>
       <w:r>
         <w:rPr>
           <w:rFonts w:ascii="Calibri" w:hAnsi="Calibri" w:cs="Calibri"/>
@@ -1724,7 +1620,6 @@
         </w:rPr>
         <w:t>sql</w:t>
       </w:r>
-      <w:proofErr w:type="spellEnd"/>
       <w:r>
         <w:rPr>
           <w:rFonts w:ascii="Calibri" w:hAnsi="Calibri" w:cs="Calibri"/>
@@ -1764,10 +1659,8 @@
           <w:rFonts w:ascii="Calibri" w:hAnsi="Calibri" w:cs="Calibri"/>
           <w:sz w:val="22"/>
           <w:szCs w:val="22"/>
-          <w:lang w:val="ru-RU"/>
-        </w:rPr>
-      </w:pPr>
-      <w:proofErr w:type="spellStart"/>
+        </w:rPr>
+      </w:pPr>
       <w:r>
         <w:rPr>
           <w:rFonts w:ascii="Calibri" w:hAnsi="Calibri" w:cs="Calibri"/>
@@ -1776,26 +1669,23 @@
         </w:rPr>
         <w:t>Mvn</w:t>
       </w:r>
-      <w:proofErr w:type="spellEnd"/>
-      <w:r>
-        <w:rPr>
-          <w:rFonts w:ascii="Calibri" w:hAnsi="Calibri" w:cs="Calibri"/>
-          <w:sz w:val="22"/>
-          <w:szCs w:val="22"/>
-          <w:lang w:val="ru-RU"/>
-        </w:rPr>
-        <w:t xml:space="preserve"> </w:t>
-      </w:r>
-    </w:p>
-    <w:p>
-      <w:pPr>
-        <w:pStyle w:val="NormalWeb"/>
-        <w:spacing w:before="0" w:beforeAutospacing="0" w:after="0" w:afterAutospacing="0"/>
-        <w:rPr>
-          <w:rFonts w:ascii="Calibri" w:hAnsi="Calibri" w:cs="Calibri"/>
-          <w:sz w:val="22"/>
-          <w:szCs w:val="22"/>
-          <w:lang w:val="ru-RU"/>
+      <w:r>
+        <w:rPr>
+          <w:rFonts w:ascii="Calibri" w:hAnsi="Calibri" w:cs="Calibri"/>
+          <w:sz w:val="22"/>
+          <w:szCs w:val="22"/>
+        </w:rPr>
+        <w:t xml:space="preserve"> </w:t>
+      </w:r>
+    </w:p>
+    <w:p>
+      <w:pPr>
+        <w:pStyle w:val="NormalWeb"/>
+        <w:spacing w:before="0" w:beforeAutospacing="0" w:after="0" w:afterAutospacing="0"/>
+        <w:rPr>
+          <w:rFonts w:ascii="Calibri" w:hAnsi="Calibri" w:cs="Calibri"/>
+          <w:sz w:val="22"/>
+          <w:szCs w:val="22"/>
         </w:rPr>
       </w:pPr>
       <w:r>
@@ -1811,7 +1701,6 @@
           <w:rFonts w:ascii="Calibri" w:hAnsi="Calibri" w:cs="Calibri"/>
           <w:sz w:val="22"/>
           <w:szCs w:val="22"/>
-          <w:lang w:val="ru-RU"/>
         </w:rPr>
         <w:t>.</w:t>
       </w:r>
@@ -1847,7 +1736,6 @@
           <w:rFonts w:ascii="Calibri" w:hAnsi="Calibri" w:cs="Calibri"/>
           <w:sz w:val="22"/>
           <w:szCs w:val="22"/>
-          <w:lang w:val="ru-RU"/>
         </w:rPr>
         <w:t>.</w:t>
       </w:r>
@@ -1868,7 +1756,25 @@
           <w:rFonts w:ascii="Calibri" w:hAnsi="Calibri" w:cs="Calibri"/>
           <w:sz w:val="22"/>
           <w:szCs w:val="22"/>
-          <w:lang w:val="ru-RU"/>
+        </w:rPr>
+      </w:pPr>
+      <w:r>
+        <w:rPr>
+          <w:rFonts w:ascii="Calibri" w:hAnsi="Calibri" w:cs="Calibri"/>
+          <w:sz w:val="22"/>
+          <w:szCs w:val="22"/>
+        </w:rPr>
+        <w:t>docker</w:t>
+      </w:r>
+    </w:p>
+    <w:p>
+      <w:pPr>
+        <w:pStyle w:val="NormalWeb"/>
+        <w:spacing w:before="0" w:beforeAutospacing="0" w:after="0" w:afterAutospacing="0"/>
+        <w:rPr>
+          <w:rFonts w:ascii="Calibri" w:hAnsi="Calibri" w:cs="Calibri"/>
+          <w:sz w:val="22"/>
+          <w:szCs w:val="22"/>
         </w:rPr>
       </w:pPr>
     </w:p>
@@ -1929,26 +1835,138 @@
         </w:rPr>
         <w:t xml:space="preserve"> </w:t>
       </w:r>
-    </w:p>
-    <w:p>
-      <w:pPr>
-        <w:pStyle w:val="NormalWeb"/>
-        <w:spacing w:before="0" w:beforeAutospacing="0" w:after="0" w:afterAutospacing="0"/>
-        <w:rPr>
-          <w:rFonts w:ascii="Calibri" w:hAnsi="Calibri" w:cs="Calibri"/>
-          <w:sz w:val="22"/>
-          <w:szCs w:val="22"/>
-          <w:lang w:val="ru-RU"/>
-        </w:rPr>
-      </w:pPr>
-      <w:r>
-        <w:rPr>
-          <w:rFonts w:ascii="Calibri" w:hAnsi="Calibri" w:cs="Calibri"/>
-          <w:sz w:val="22"/>
-          <w:szCs w:val="22"/>
-          <w:lang w:val="ru-RU"/>
-        </w:rPr>
-        <w:t xml:space="preserve">Список </w:t>
+      <w:r>
+        <w:t>15</w:t>
+      </w:r>
+    </w:p>
+    <w:p>
+      <w:pPr>
+        <w:rPr>
+          <w:b/>
+          <w:bCs/>
+          <w:lang w:val="ru-RU"/>
+        </w:rPr>
+      </w:pPr>
+      <w:r>
+        <w:rPr>
+          <w:b/>
+          <w:bCs/>
+          <w:lang w:val="ru-RU"/>
+        </w:rPr>
+        <w:t>5</w:t>
+      </w:r>
+      <w:r>
+        <w:rPr>
+          <w:b/>
+          <w:bCs/>
+          <w:lang w:val="ru-RU"/>
+        </w:rPr>
+        <w:t xml:space="preserve"> баллов</w:t>
+      </w:r>
+      <w:r>
+        <w:rPr>
+          <w:b/>
+          <w:bCs/>
+          <w:lang w:val="ru-RU"/>
+        </w:rPr>
+        <w:t xml:space="preserve"> </w:t>
+      </w:r>
+      <w:r>
+        <w:rPr>
+          <w:lang w:val="ru-RU"/>
+        </w:rPr>
+        <w:t>главный</w:t>
+      </w:r>
+      <w:r>
+        <w:rPr>
+          <w:b/>
+          <w:bCs/>
+          <w:lang w:val="ru-RU"/>
+        </w:rPr>
+        <w:t xml:space="preserve"> </w:t>
+      </w:r>
+      <w:r>
+        <w:rPr>
+          <w:lang w:val="ru-RU"/>
+        </w:rPr>
+        <w:t>экран</w:t>
+      </w:r>
+      <w:r>
+        <w:rPr>
+          <w:rFonts w:ascii="Calibri" w:hAnsi="Calibri" w:cs="Calibri"/>
+          <w:lang w:val="ru-RU"/>
+        </w:rPr>
+        <w:t xml:space="preserve"> (например, с</w:t>
+      </w:r>
+      <w:r>
+        <w:rPr>
+          <w:rFonts w:ascii="Calibri" w:hAnsi="Calibri" w:cs="Calibri"/>
+          <w:lang w:val="ru-RU"/>
+        </w:rPr>
+        <w:t>писок</w:t>
+      </w:r>
+      <w:r>
+        <w:rPr>
+          <w:rFonts w:ascii="Calibri" w:hAnsi="Calibri" w:cs="Calibri"/>
+          <w:lang w:val="ru-RU"/>
+        </w:rPr>
+        <w:t>)</w:t>
+      </w:r>
+    </w:p>
+    <w:p>
+      <w:pPr>
+        <w:pStyle w:val="NormalWeb"/>
+        <w:spacing w:before="0" w:beforeAutospacing="0" w:after="0" w:afterAutospacing="0"/>
+        <w:rPr>
+          <w:rFonts w:ascii="Calibri" w:hAnsi="Calibri" w:cs="Calibri"/>
+          <w:b/>
+          <w:bCs/>
+          <w:sz w:val="22"/>
+          <w:szCs w:val="22"/>
+          <w:lang w:val="ru-RU"/>
+        </w:rPr>
+      </w:pPr>
+      <w:r>
+        <w:rPr>
+          <w:rFonts w:ascii="Calibri" w:hAnsi="Calibri" w:cs="Calibri"/>
+          <w:b/>
+          <w:bCs/>
+          <w:sz w:val="22"/>
+          <w:szCs w:val="22"/>
+          <w:lang w:val="ru-RU"/>
+        </w:rPr>
+        <w:t>10</w:t>
+      </w:r>
+      <w:r>
+        <w:rPr>
+          <w:rFonts w:ascii="Calibri" w:hAnsi="Calibri" w:cs="Calibri"/>
+          <w:b/>
+          <w:bCs/>
+          <w:sz w:val="22"/>
+          <w:szCs w:val="22"/>
+          <w:lang w:val="ru-RU"/>
+        </w:rPr>
+        <w:t xml:space="preserve"> баллов</w:t>
+      </w:r>
+      <w:r>
+        <w:rPr>
+          <w:rFonts w:ascii="Calibri" w:hAnsi="Calibri" w:cs="Calibri"/>
+          <w:b/>
+          <w:bCs/>
+          <w:sz w:val="22"/>
+          <w:szCs w:val="22"/>
+          <w:lang w:val="ru-RU"/>
+        </w:rPr>
+        <w:t xml:space="preserve"> </w:t>
+      </w:r>
+      <w:r>
+        <w:rPr>
+          <w:rFonts w:ascii="Calibri" w:hAnsi="Calibri" w:cs="Calibri"/>
+          <w:sz w:val="22"/>
+          <w:szCs w:val="22"/>
+          <w:lang w:val="ru-RU"/>
+        </w:rPr>
+        <w:t>(ссылки)</w:t>
       </w:r>
     </w:p>
     <w:p>
@@ -2214,6 +2232,15 @@
         </w:rPr>
         <w:t>головы),</w:t>
       </w:r>
+      <w:r>
+        <w:rPr>
+          <w:rFonts w:ascii="Calibri" w:hAnsi="Calibri" w:cs="Calibri"/>
+          <w:sz w:val="22"/>
+          <w:szCs w:val="22"/>
+          <w:lang w:val="ru-RU"/>
+        </w:rPr>
+        <w:t xml:space="preserve"> </w:t>
+      </w:r>
     </w:p>
     <w:p>
       <w:pPr>
@@ -2307,6 +2334,15 @@
         </w:rPr>
         <w:t>логина</w:t>
       </w:r>
+      <w:r>
+        <w:rPr>
+          <w:rFonts w:ascii="Calibri" w:hAnsi="Calibri" w:cs="Calibri"/>
+          <w:sz w:val="22"/>
+          <w:szCs w:val="22"/>
+          <w:lang w:val="ru-RU"/>
+        </w:rPr>
+        <w:t xml:space="preserve">  </w:t>
+      </w:r>
     </w:p>
     <w:p>
       <w:pPr>
@@ -2332,15 +2368,11 @@
     <w:p>
       <w:pPr>
         <w:pStyle w:val="Heading2"/>
-        <w:rPr>
-          <w:lang w:val="ru-RU"/>
-        </w:rPr>
-      </w:pPr>
-      <w:r>
-        <w:rPr>
-          <w:lang w:val="ru-RU"/>
-        </w:rPr>
-        <w:lastRenderedPageBreak/>
+      </w:pPr>
+      <w:r>
+        <w:rPr>
+          <w:lang w:val="ru-RU"/>
+        </w:rPr>
         <w:t>2)</w:t>
       </w:r>
       <w:r>
@@ -2350,23 +2382,24 @@
         <w:tab/>
         <w:t xml:space="preserve"> Базовый функционал админа</w:t>
       </w:r>
-    </w:p>
-    <w:p>
-      <w:pPr>
-        <w:rPr>
-          <w:lang w:val="ru-RU"/>
-        </w:rPr>
-      </w:pPr>
-    </w:p>
-    <w:p>
-      <w:pPr>
-        <w:pStyle w:val="NormalWeb"/>
-        <w:spacing w:before="0" w:beforeAutospacing="0" w:after="0" w:afterAutospacing="0"/>
-        <w:rPr>
-          <w:rFonts w:ascii="Calibri" w:hAnsi="Calibri" w:cs="Calibri"/>
-          <w:sz w:val="22"/>
-          <w:szCs w:val="22"/>
-          <w:lang w:val="ru-RU"/>
+      <w:r>
+        <w:rPr>
+          <w:lang w:val="ru-RU"/>
+        </w:rPr>
+        <w:t xml:space="preserve">  </w:t>
+      </w:r>
+      <w:r>
+        <w:t>20</w:t>
+      </w:r>
+    </w:p>
+    <w:p>
+      <w:pPr>
+        <w:pStyle w:val="NormalWeb"/>
+        <w:spacing w:before="0" w:beforeAutospacing="0" w:after="0" w:afterAutospacing="0"/>
+        <w:rPr>
+          <w:rFonts w:ascii="Calibri" w:hAnsi="Calibri" w:cs="Calibri"/>
+          <w:sz w:val="22"/>
+          <w:szCs w:val="22"/>
         </w:rPr>
       </w:pPr>
       <w:r>
@@ -2378,7 +2411,6 @@
         </w:rPr>
         <w:t xml:space="preserve">Поскольку данные будут сгенерированы </w:t>
       </w:r>
-      <w:proofErr w:type="spellStart"/>
       <w:r>
         <w:rPr>
           <w:rFonts w:ascii="Calibri" w:hAnsi="Calibri" w:cs="Calibri"/>
@@ -2387,7 +2419,6 @@
         </w:rPr>
         <w:t>sql</w:t>
       </w:r>
-      <w:proofErr w:type="spellEnd"/>
       <w:r>
         <w:rPr>
           <w:rFonts w:ascii="Calibri" w:hAnsi="Calibri" w:cs="Calibri"/>
@@ -2429,21 +2460,83 @@
         <w:spacing w:before="0" w:beforeAutospacing="0" w:after="0" w:afterAutospacing="0"/>
         <w:rPr>
           <w:rFonts w:ascii="Calibri" w:hAnsi="Calibri" w:cs="Calibri"/>
-          <w:sz w:val="22"/>
-          <w:szCs w:val="22"/>
-          <w:lang w:val="ru-RU"/>
-        </w:rPr>
-      </w:pPr>
-      <w:r>
-        <w:rPr>
-          <w:rFonts w:ascii="Calibri" w:hAnsi="Calibri" w:cs="Calibri"/>
-          <w:sz w:val="22"/>
-          <w:szCs w:val="22"/>
-          <w:lang w:val="ru-RU"/>
-        </w:rPr>
-        <w:t xml:space="preserve">2а) </w:t>
-      </w:r>
-      <w:proofErr w:type="gramStart"/>
+          <w:b/>
+          <w:bCs/>
+          <w:sz w:val="22"/>
+          <w:szCs w:val="22"/>
+          <w:lang w:val="ru-RU"/>
+        </w:rPr>
+      </w:pPr>
+      <w:r>
+        <w:rPr>
+          <w:rFonts w:ascii="Calibri" w:hAnsi="Calibri" w:cs="Calibri"/>
+          <w:b/>
+          <w:bCs/>
+          <w:sz w:val="22"/>
+          <w:szCs w:val="22"/>
+          <w:lang w:val="ru-RU"/>
+        </w:rPr>
+        <w:t>5</w:t>
+      </w:r>
+      <w:r>
+        <w:rPr>
+          <w:rFonts w:ascii="Calibri" w:hAnsi="Calibri" w:cs="Calibri"/>
+          <w:b/>
+          <w:bCs/>
+          <w:sz w:val="22"/>
+          <w:szCs w:val="22"/>
+          <w:lang w:val="ru-RU"/>
+        </w:rPr>
+        <w:t xml:space="preserve"> баллов</w:t>
+      </w:r>
+    </w:p>
+    <w:p>
+      <w:pPr>
+        <w:pStyle w:val="NormalWeb"/>
+        <w:spacing w:before="0" w:beforeAutospacing="0" w:after="0" w:afterAutospacing="0"/>
+        <w:rPr>
+          <w:rFonts w:ascii="Calibri" w:hAnsi="Calibri" w:cs="Calibri"/>
+          <w:sz w:val="22"/>
+          <w:szCs w:val="22"/>
+          <w:lang w:val="ru-RU"/>
+        </w:rPr>
+      </w:pPr>
+      <w:r>
+        <w:rPr>
+          <w:rFonts w:ascii="Calibri" w:hAnsi="Calibri" w:cs="Calibri"/>
+          <w:sz w:val="22"/>
+          <w:szCs w:val="22"/>
+          <w:lang w:val="ru-RU"/>
+        </w:rPr>
+        <w:t>2а) кнопка  для удаления объектов (для админа).</w:t>
+      </w:r>
+      <w:r>
+        <w:rPr>
+          <w:rFonts w:ascii="Calibri" w:hAnsi="Calibri" w:cs="Calibri"/>
+          <w:sz w:val="22"/>
+          <w:szCs w:val="22"/>
+          <w:lang w:val="ru-RU"/>
+        </w:rPr>
+        <w:t xml:space="preserve"> </w:t>
+      </w:r>
+      <w:r>
+        <w:rPr>
+          <w:rFonts w:ascii="Calibri" w:hAnsi="Calibri" w:cs="Calibri"/>
+          <w:sz w:val="22"/>
+          <w:szCs w:val="22"/>
+          <w:lang w:val="ru-RU"/>
+        </w:rPr>
+        <w:t>Сотвественно</w:t>
+      </w:r>
+      <w:r>
+        <w:rPr>
+          <w:rFonts w:ascii="Calibri" w:hAnsi="Calibri" w:cs="Calibri"/>
+          <w:sz w:val="22"/>
+          <w:szCs w:val="22"/>
+          <w:lang w:val="ru-RU"/>
+        </w:rPr>
+        <w:t xml:space="preserve"> </w:t>
+      </w:r>
       <w:r>
         <w:rPr>
           <w:rFonts w:ascii="Calibri" w:hAnsi="Calibri" w:cs="Calibri"/>
@@ -2460,613 +2553,645 @@
           <w:szCs w:val="22"/>
           <w:lang w:val="ru-RU"/>
         </w:rPr>
+        <w:t xml:space="preserve"> </w:t>
+      </w:r>
+      <w:r>
+        <w:rPr>
+          <w:rFonts w:ascii="Calibri" w:hAnsi="Calibri" w:cs="Calibri"/>
+          <w:sz w:val="22"/>
+          <w:szCs w:val="22"/>
+          <w:lang w:val="ru-RU"/>
+        </w:rPr>
+        <w:t>показывается</w:t>
+      </w:r>
+      <w:r>
+        <w:rPr>
+          <w:rFonts w:ascii="Calibri" w:hAnsi="Calibri" w:cs="Calibri"/>
+          <w:sz w:val="22"/>
+          <w:szCs w:val="22"/>
+          <w:lang w:val="ru-RU"/>
+        </w:rPr>
+        <w:t xml:space="preserve"> </w:t>
+      </w:r>
+      <w:r>
+        <w:rPr>
+          <w:rFonts w:ascii="Calibri" w:hAnsi="Calibri" w:cs="Calibri"/>
+          <w:sz w:val="22"/>
+          <w:szCs w:val="22"/>
+          <w:lang w:val="ru-RU"/>
+        </w:rPr>
+        <w:t>или</w:t>
+      </w:r>
+      <w:r>
+        <w:rPr>
+          <w:rFonts w:ascii="Calibri" w:hAnsi="Calibri" w:cs="Calibri"/>
+          <w:sz w:val="22"/>
+          <w:szCs w:val="22"/>
+          <w:lang w:val="ru-RU"/>
+        </w:rPr>
+        <w:t xml:space="preserve"> </w:t>
+      </w:r>
+      <w:r>
+        <w:rPr>
+          <w:rFonts w:ascii="Calibri" w:hAnsi="Calibri" w:cs="Calibri"/>
+          <w:sz w:val="22"/>
+          <w:szCs w:val="22"/>
+          <w:lang w:val="ru-RU"/>
+        </w:rPr>
+        <w:t>не</w:t>
+      </w:r>
+      <w:r>
+        <w:rPr>
+          <w:rFonts w:ascii="Calibri" w:hAnsi="Calibri" w:cs="Calibri"/>
+          <w:sz w:val="22"/>
+          <w:szCs w:val="22"/>
+          <w:lang w:val="ru-RU"/>
+        </w:rPr>
+        <w:t xml:space="preserve"> </w:t>
+      </w:r>
+      <w:r>
+        <w:rPr>
+          <w:rFonts w:ascii="Calibri" w:hAnsi="Calibri" w:cs="Calibri"/>
+          <w:sz w:val="22"/>
+          <w:szCs w:val="22"/>
+          <w:lang w:val="ru-RU"/>
+        </w:rPr>
+        <w:t>показывается</w:t>
+      </w:r>
+      <w:r>
+        <w:rPr>
+          <w:rFonts w:ascii="Calibri" w:hAnsi="Calibri" w:cs="Calibri"/>
+          <w:sz w:val="22"/>
+          <w:szCs w:val="22"/>
+          <w:lang w:val="ru-RU"/>
+        </w:rPr>
+        <w:t xml:space="preserve"> </w:t>
+      </w:r>
+      <w:r>
+        <w:rPr>
+          <w:rFonts w:ascii="Calibri" w:hAnsi="Calibri" w:cs="Calibri"/>
+          <w:sz w:val="22"/>
+          <w:szCs w:val="22"/>
+          <w:lang w:val="ru-RU"/>
+        </w:rPr>
+        <w:t>при</w:t>
+      </w:r>
+      <w:r>
+        <w:rPr>
+          <w:rFonts w:ascii="Calibri" w:hAnsi="Calibri" w:cs="Calibri"/>
+          <w:sz w:val="22"/>
+          <w:szCs w:val="22"/>
+          <w:lang w:val="ru-RU"/>
+        </w:rPr>
+        <w:t xml:space="preserve"> </w:t>
+      </w:r>
+      <w:r>
+        <w:rPr>
+          <w:rFonts w:ascii="Calibri" w:hAnsi="Calibri" w:cs="Calibri"/>
+          <w:sz w:val="22"/>
+          <w:szCs w:val="22"/>
+          <w:lang w:val="ru-RU"/>
+        </w:rPr>
+        <w:t>условии</w:t>
+      </w:r>
+      <w:r>
+        <w:rPr>
+          <w:rFonts w:ascii="Calibri" w:hAnsi="Calibri" w:cs="Calibri"/>
+          <w:sz w:val="22"/>
+          <w:szCs w:val="22"/>
+          <w:lang w:val="ru-RU"/>
+        </w:rPr>
+        <w:t xml:space="preserve"> (</w:t>
+      </w:r>
+      <w:r>
+        <w:rPr>
+          <w:rFonts w:ascii="Calibri" w:hAnsi="Calibri" w:cs="Calibri"/>
+          <w:sz w:val="22"/>
+          <w:szCs w:val="22"/>
+        </w:rPr>
+        <w:t>isAdmin</w:t>
+      </w:r>
+      <w:r>
+        <w:rPr>
+          <w:rFonts w:ascii="Calibri" w:hAnsi="Calibri" w:cs="Calibri"/>
+          <w:sz w:val="22"/>
+          <w:szCs w:val="22"/>
+          <w:lang w:val="ru-RU"/>
+        </w:rPr>
+        <w:t>)</w:t>
+      </w:r>
+      <w:r>
+        <w:rPr>
+          <w:rFonts w:ascii="Calibri" w:hAnsi="Calibri" w:cs="Calibri"/>
+          <w:sz w:val="22"/>
+          <w:szCs w:val="22"/>
+          <w:lang w:val="ru-RU"/>
+        </w:rPr>
+        <w:t>.</w:t>
+      </w:r>
+      <w:r>
+        <w:rPr>
+          <w:rFonts w:ascii="Calibri" w:hAnsi="Calibri" w:cs="Calibri"/>
+          <w:sz w:val="22"/>
+          <w:szCs w:val="22"/>
+          <w:lang w:val="ru-RU"/>
+        </w:rPr>
+        <w:t xml:space="preserve"> </w:t>
+      </w:r>
+    </w:p>
+    <w:p>
+      <w:pPr>
+        <w:pStyle w:val="NormalWeb"/>
+        <w:spacing w:before="0" w:beforeAutospacing="0" w:after="0" w:afterAutospacing="0"/>
+        <w:rPr>
+          <w:rFonts w:ascii="Calibri" w:hAnsi="Calibri" w:cs="Calibri"/>
+          <w:sz w:val="22"/>
+          <w:szCs w:val="22"/>
+          <w:lang w:val="ru-RU"/>
+        </w:rPr>
+      </w:pPr>
+      <w:r>
+        <w:rPr>
+          <w:rFonts w:ascii="Calibri" w:hAnsi="Calibri" w:cs="Calibri"/>
+          <w:sz w:val="22"/>
+          <w:szCs w:val="22"/>
+          <w:lang w:val="ru-RU"/>
+        </w:rPr>
+        <w:t> </w:t>
+      </w:r>
+    </w:p>
+    <w:p>
+      <w:pPr>
+        <w:pStyle w:val="NormalWeb"/>
+        <w:spacing w:before="0" w:beforeAutospacing="0" w:after="0" w:afterAutospacing="0"/>
+        <w:rPr>
+          <w:rFonts w:ascii="Calibri" w:hAnsi="Calibri" w:cs="Calibri"/>
+          <w:sz w:val="22"/>
+          <w:szCs w:val="22"/>
+          <w:lang w:val="ru-RU"/>
+        </w:rPr>
+      </w:pPr>
+      <w:r>
+        <w:rPr>
+          <w:rFonts w:ascii="Calibri" w:hAnsi="Calibri" w:cs="Calibri"/>
+          <w:sz w:val="22"/>
+          <w:szCs w:val="22"/>
+          <w:lang w:val="ru-RU"/>
+        </w:rPr>
+        <w:t>Опционально</w:t>
+      </w:r>
+      <w:r>
+        <w:rPr>
+          <w:rFonts w:ascii="Calibri" w:hAnsi="Calibri" w:cs="Calibri"/>
+          <w:sz w:val="22"/>
+          <w:szCs w:val="22"/>
+          <w:lang w:val="ru-RU"/>
+        </w:rPr>
+        <w:t xml:space="preserve"> (можно делать потом)</w:t>
+      </w:r>
+      <w:r>
+        <w:rPr>
+          <w:rFonts w:ascii="Calibri" w:hAnsi="Calibri" w:cs="Calibri"/>
+          <w:sz w:val="22"/>
+          <w:szCs w:val="22"/>
+          <w:lang w:val="ru-RU"/>
+        </w:rPr>
+        <w:t>:</w:t>
+      </w:r>
+    </w:p>
+    <w:p>
+      <w:pPr>
+        <w:pStyle w:val="NormalWeb"/>
+        <w:spacing w:before="0" w:beforeAutospacing="0" w:after="0" w:afterAutospacing="0"/>
+        <w:rPr>
+          <w:rFonts w:ascii="Calibri" w:hAnsi="Calibri" w:cs="Calibri"/>
+          <w:b/>
+          <w:bCs/>
+          <w:sz w:val="22"/>
+          <w:szCs w:val="22"/>
+          <w:lang w:val="ru-RU"/>
+        </w:rPr>
+      </w:pPr>
+      <w:r>
+        <w:rPr>
+          <w:rFonts w:ascii="Calibri" w:hAnsi="Calibri" w:cs="Calibri"/>
+          <w:b/>
+          <w:bCs/>
+          <w:sz w:val="22"/>
+          <w:szCs w:val="22"/>
+          <w:lang w:val="ru-RU"/>
+        </w:rPr>
+        <w:t>5 баллов</w:t>
+      </w:r>
+    </w:p>
+    <w:p>
+      <w:pPr>
+        <w:pStyle w:val="NormalWeb"/>
+        <w:spacing w:before="0" w:beforeAutospacing="0" w:after="0" w:afterAutospacing="0"/>
+        <w:rPr>
+          <w:rFonts w:ascii="Calibri" w:hAnsi="Calibri" w:cs="Calibri"/>
+          <w:sz w:val="22"/>
+          <w:szCs w:val="22"/>
+          <w:lang w:val="ru-RU"/>
+        </w:rPr>
+      </w:pPr>
+      <w:r>
+        <w:rPr>
+          <w:rFonts w:ascii="Calibri" w:hAnsi="Calibri" w:cs="Calibri"/>
+          <w:sz w:val="22"/>
+          <w:szCs w:val="22"/>
+          <w:lang w:val="ru-RU"/>
+        </w:rPr>
+        <w:t>2</w:t>
+      </w:r>
+      <w:r>
+        <w:rPr>
+          <w:rFonts w:ascii="Calibri" w:hAnsi="Calibri" w:cs="Calibri"/>
+          <w:sz w:val="22"/>
+          <w:szCs w:val="22"/>
+          <w:lang w:val="ru-RU"/>
+        </w:rPr>
+        <w:t>б</w:t>
+      </w:r>
+      <w:r>
+        <w:rPr>
+          <w:rFonts w:ascii="Calibri" w:hAnsi="Calibri" w:cs="Calibri"/>
+          <w:sz w:val="22"/>
+          <w:szCs w:val="22"/>
+          <w:lang w:val="ru-RU"/>
+        </w:rPr>
+        <w:t>)</w:t>
+      </w:r>
+      <w:r>
+        <w:rPr>
+          <w:rFonts w:ascii="Calibri" w:hAnsi="Calibri" w:cs="Calibri"/>
+          <w:sz w:val="22"/>
+          <w:szCs w:val="22"/>
+          <w:lang w:val="ru-RU"/>
+        </w:rPr>
+        <w:t xml:space="preserve"> </w:t>
+      </w:r>
+      <w:r>
+        <w:rPr>
+          <w:rFonts w:ascii="Calibri" w:hAnsi="Calibri" w:cs="Calibri"/>
+          <w:sz w:val="22"/>
+          <w:szCs w:val="22"/>
+          <w:lang w:val="ru-RU"/>
+        </w:rPr>
+        <w:t>удаление</w:t>
+      </w:r>
+      <w:r>
+        <w:rPr>
+          <w:rFonts w:ascii="Calibri" w:hAnsi="Calibri" w:cs="Calibri"/>
+          <w:sz w:val="22"/>
+          <w:szCs w:val="22"/>
+          <w:lang w:val="ru-RU"/>
+        </w:rPr>
+        <w:t xml:space="preserve"> </w:t>
+      </w:r>
+      <w:r>
+        <w:rPr>
+          <w:rFonts w:ascii="Calibri" w:hAnsi="Calibri" w:cs="Calibri"/>
+          <w:sz w:val="22"/>
+          <w:szCs w:val="22"/>
+          <w:lang w:val="ru-RU"/>
+        </w:rPr>
+        <w:t>и</w:t>
+      </w:r>
+      <w:r>
+        <w:rPr>
+          <w:rFonts w:ascii="Calibri" w:hAnsi="Calibri" w:cs="Calibri"/>
+          <w:sz w:val="22"/>
+          <w:szCs w:val="22"/>
+          <w:lang w:val="ru-RU"/>
+        </w:rPr>
+        <w:t xml:space="preserve"> </w:t>
+      </w:r>
+      <w:r>
+        <w:rPr>
+          <w:rFonts w:ascii="Calibri" w:hAnsi="Calibri" w:cs="Calibri"/>
+          <w:sz w:val="22"/>
+          <w:szCs w:val="22"/>
+          <w:lang w:val="ru-RU"/>
+        </w:rPr>
+        <w:t>создание</w:t>
+      </w:r>
+      <w:r>
+        <w:rPr>
+          <w:rFonts w:ascii="Calibri" w:hAnsi="Calibri" w:cs="Calibri"/>
+          <w:sz w:val="22"/>
+          <w:szCs w:val="22"/>
+          <w:lang w:val="ru-RU"/>
+        </w:rPr>
         <w:t xml:space="preserve">  </w:t>
       </w:r>
-      <w:r>
-        <w:rPr>
-          <w:rFonts w:ascii="Calibri" w:hAnsi="Calibri" w:cs="Calibri"/>
-          <w:sz w:val="22"/>
-          <w:szCs w:val="22"/>
-          <w:lang w:val="ru-RU"/>
-        </w:rPr>
-        <w:t>для</w:t>
-      </w:r>
-      <w:proofErr w:type="gramEnd"/>
-      <w:r>
-        <w:rPr>
-          <w:rFonts w:ascii="Calibri" w:hAnsi="Calibri" w:cs="Calibri"/>
-          <w:sz w:val="22"/>
-          <w:szCs w:val="22"/>
-          <w:lang w:val="ru-RU"/>
-        </w:rPr>
-        <w:t xml:space="preserve"> удаления объектов (</w:t>
-      </w:r>
-      <w:r>
-        <w:rPr>
-          <w:rFonts w:ascii="Calibri" w:hAnsi="Calibri" w:cs="Calibri"/>
-          <w:sz w:val="22"/>
-          <w:szCs w:val="22"/>
-          <w:lang w:val="ru-RU"/>
-        </w:rPr>
-        <w:t>для админа</w:t>
-      </w:r>
-      <w:r>
-        <w:rPr>
-          <w:rFonts w:ascii="Calibri" w:hAnsi="Calibri" w:cs="Calibri"/>
-          <w:sz w:val="22"/>
-          <w:szCs w:val="22"/>
-          <w:lang w:val="ru-RU"/>
-        </w:rPr>
-        <w:t>).</w:t>
-      </w:r>
-      <w:r>
-        <w:rPr>
-          <w:rFonts w:ascii="Calibri" w:hAnsi="Calibri" w:cs="Calibri"/>
-          <w:sz w:val="22"/>
-          <w:szCs w:val="22"/>
-          <w:lang w:val="ru-RU"/>
-        </w:rPr>
-        <w:t xml:space="preserve"> </w:t>
-      </w:r>
-      <w:proofErr w:type="spellStart"/>
-      <w:r>
-        <w:rPr>
-          <w:rFonts w:ascii="Calibri" w:hAnsi="Calibri" w:cs="Calibri"/>
-          <w:sz w:val="22"/>
-          <w:szCs w:val="22"/>
-          <w:lang w:val="ru-RU"/>
-        </w:rPr>
-        <w:t>Сотвественно</w:t>
-      </w:r>
-      <w:proofErr w:type="spellEnd"/>
-      <w:r>
-        <w:rPr>
-          <w:rFonts w:ascii="Calibri" w:hAnsi="Calibri" w:cs="Calibri"/>
-          <w:sz w:val="22"/>
-          <w:szCs w:val="22"/>
-          <w:lang w:val="ru-RU"/>
-        </w:rPr>
-        <w:t xml:space="preserve"> </w:t>
-      </w:r>
-      <w:r>
-        <w:rPr>
-          <w:rFonts w:ascii="Calibri" w:hAnsi="Calibri" w:cs="Calibri"/>
-          <w:sz w:val="22"/>
-          <w:szCs w:val="22"/>
-          <w:lang w:val="ru-RU"/>
-        </w:rPr>
-        <w:t>кнопка</w:t>
-      </w:r>
-      <w:r>
-        <w:rPr>
-          <w:rFonts w:ascii="Calibri" w:hAnsi="Calibri" w:cs="Calibri"/>
-          <w:sz w:val="22"/>
-          <w:szCs w:val="22"/>
-          <w:lang w:val="ru-RU"/>
-        </w:rPr>
-        <w:t xml:space="preserve"> </w:t>
-      </w:r>
-      <w:r>
-        <w:rPr>
-          <w:rFonts w:ascii="Calibri" w:hAnsi="Calibri" w:cs="Calibri"/>
-          <w:sz w:val="22"/>
-          <w:szCs w:val="22"/>
-          <w:lang w:val="ru-RU"/>
-        </w:rPr>
-        <w:t>показывается</w:t>
-      </w:r>
-      <w:r>
-        <w:rPr>
-          <w:rFonts w:ascii="Calibri" w:hAnsi="Calibri" w:cs="Calibri"/>
-          <w:sz w:val="22"/>
-          <w:szCs w:val="22"/>
-          <w:lang w:val="ru-RU"/>
-        </w:rPr>
-        <w:t xml:space="preserve"> </w:t>
-      </w:r>
-      <w:r>
-        <w:rPr>
-          <w:rFonts w:ascii="Calibri" w:hAnsi="Calibri" w:cs="Calibri"/>
-          <w:sz w:val="22"/>
-          <w:szCs w:val="22"/>
-          <w:lang w:val="ru-RU"/>
-        </w:rPr>
-        <w:t>или</w:t>
-      </w:r>
-      <w:r>
-        <w:rPr>
-          <w:rFonts w:ascii="Calibri" w:hAnsi="Calibri" w:cs="Calibri"/>
-          <w:sz w:val="22"/>
-          <w:szCs w:val="22"/>
-          <w:lang w:val="ru-RU"/>
-        </w:rPr>
-        <w:t xml:space="preserve"> </w:t>
-      </w:r>
-      <w:r>
-        <w:rPr>
-          <w:rFonts w:ascii="Calibri" w:hAnsi="Calibri" w:cs="Calibri"/>
-          <w:sz w:val="22"/>
-          <w:szCs w:val="22"/>
-          <w:lang w:val="ru-RU"/>
-        </w:rPr>
-        <w:t>не</w:t>
-      </w:r>
-      <w:r>
-        <w:rPr>
-          <w:rFonts w:ascii="Calibri" w:hAnsi="Calibri" w:cs="Calibri"/>
-          <w:sz w:val="22"/>
-          <w:szCs w:val="22"/>
-          <w:lang w:val="ru-RU"/>
-        </w:rPr>
-        <w:t xml:space="preserve"> </w:t>
-      </w:r>
-      <w:r>
-        <w:rPr>
-          <w:rFonts w:ascii="Calibri" w:hAnsi="Calibri" w:cs="Calibri"/>
-          <w:sz w:val="22"/>
-          <w:szCs w:val="22"/>
-          <w:lang w:val="ru-RU"/>
-        </w:rPr>
-        <w:t>показывается</w:t>
-      </w:r>
-      <w:r>
-        <w:rPr>
-          <w:rFonts w:ascii="Calibri" w:hAnsi="Calibri" w:cs="Calibri"/>
-          <w:sz w:val="22"/>
-          <w:szCs w:val="22"/>
-          <w:lang w:val="ru-RU"/>
-        </w:rPr>
-        <w:t xml:space="preserve"> </w:t>
-      </w:r>
-      <w:r>
-        <w:rPr>
-          <w:rFonts w:ascii="Calibri" w:hAnsi="Calibri" w:cs="Calibri"/>
-          <w:sz w:val="22"/>
-          <w:szCs w:val="22"/>
-          <w:lang w:val="ru-RU"/>
-        </w:rPr>
-        <w:t>при</w:t>
-      </w:r>
-      <w:r>
-        <w:rPr>
-          <w:rFonts w:ascii="Calibri" w:hAnsi="Calibri" w:cs="Calibri"/>
-          <w:sz w:val="22"/>
-          <w:szCs w:val="22"/>
-          <w:lang w:val="ru-RU"/>
-        </w:rPr>
-        <w:t xml:space="preserve"> </w:t>
-      </w:r>
-      <w:r>
-        <w:rPr>
-          <w:rFonts w:ascii="Calibri" w:hAnsi="Calibri" w:cs="Calibri"/>
-          <w:sz w:val="22"/>
-          <w:szCs w:val="22"/>
-          <w:lang w:val="ru-RU"/>
-        </w:rPr>
-        <w:t>условии</w:t>
-      </w:r>
-      <w:r>
-        <w:rPr>
-          <w:rFonts w:ascii="Calibri" w:hAnsi="Calibri" w:cs="Calibri"/>
-          <w:sz w:val="22"/>
-          <w:szCs w:val="22"/>
-          <w:lang w:val="ru-RU"/>
-        </w:rPr>
-        <w:t xml:space="preserve"> (</w:t>
-      </w:r>
-      <w:proofErr w:type="spellStart"/>
-      <w:r>
-        <w:rPr>
-          <w:rFonts w:ascii="Calibri" w:hAnsi="Calibri" w:cs="Calibri"/>
-          <w:sz w:val="22"/>
-          <w:szCs w:val="22"/>
-        </w:rPr>
-        <w:t>isAdmin</w:t>
-      </w:r>
-      <w:proofErr w:type="spellEnd"/>
-      <w:r>
-        <w:rPr>
-          <w:rFonts w:ascii="Calibri" w:hAnsi="Calibri" w:cs="Calibri"/>
-          <w:sz w:val="22"/>
-          <w:szCs w:val="22"/>
-          <w:lang w:val="ru-RU"/>
-        </w:rPr>
-        <w:t>)</w:t>
-      </w:r>
-      <w:r>
-        <w:rPr>
-          <w:rFonts w:ascii="Calibri" w:hAnsi="Calibri" w:cs="Calibri"/>
-          <w:sz w:val="22"/>
-          <w:szCs w:val="22"/>
-          <w:lang w:val="ru-RU"/>
-        </w:rPr>
-        <w:t>.</w:t>
-      </w:r>
-    </w:p>
-    <w:p>
-      <w:pPr>
-        <w:pStyle w:val="NormalWeb"/>
-        <w:spacing w:before="0" w:beforeAutospacing="0" w:after="0" w:afterAutospacing="0"/>
-        <w:rPr>
-          <w:rFonts w:ascii="Calibri" w:hAnsi="Calibri" w:cs="Calibri"/>
-          <w:sz w:val="22"/>
-          <w:szCs w:val="22"/>
-          <w:lang w:val="ru-RU"/>
-        </w:rPr>
-      </w:pPr>
-      <w:r>
-        <w:rPr>
-          <w:rFonts w:ascii="Calibri" w:hAnsi="Calibri" w:cs="Calibri"/>
-          <w:sz w:val="22"/>
-          <w:szCs w:val="22"/>
-          <w:lang w:val="ru-RU"/>
-        </w:rPr>
+    </w:p>
+    <w:p>
+      <w:pPr>
+        <w:pStyle w:val="NormalWeb"/>
+        <w:spacing w:before="0" w:beforeAutospacing="0" w:after="0" w:afterAutospacing="0"/>
+        <w:rPr>
+          <w:rFonts w:ascii="Calibri" w:hAnsi="Calibri" w:cs="Calibri"/>
+          <w:b/>
+          <w:bCs/>
+          <w:sz w:val="22"/>
+          <w:szCs w:val="22"/>
+          <w:lang w:val="ru-RU"/>
+        </w:rPr>
+      </w:pPr>
+      <w:r>
+        <w:rPr>
+          <w:rFonts w:ascii="Calibri" w:hAnsi="Calibri" w:cs="Calibri"/>
+          <w:b/>
+          <w:bCs/>
+          <w:sz w:val="22"/>
+          <w:szCs w:val="22"/>
+          <w:lang w:val="ru-RU"/>
+        </w:rPr>
+        <w:t>5 баллов</w:t>
+      </w:r>
+    </w:p>
+    <w:p>
+      <w:pPr>
+        <w:pStyle w:val="NormalWeb"/>
+        <w:spacing w:before="0" w:beforeAutospacing="0" w:after="0" w:afterAutospacing="0"/>
+        <w:rPr>
+          <w:rFonts w:ascii="Calibri" w:hAnsi="Calibri" w:cs="Calibri"/>
+          <w:sz w:val="22"/>
+          <w:szCs w:val="22"/>
+          <w:lang w:val="ru-RU"/>
+        </w:rPr>
+      </w:pPr>
+      <w:r>
+        <w:rPr>
+          <w:rFonts w:ascii="Calibri" w:hAnsi="Calibri" w:cs="Calibri"/>
+          <w:sz w:val="22"/>
+          <w:szCs w:val="22"/>
+          <w:lang w:val="ru-RU"/>
+        </w:rPr>
+        <w:t>2в)</w:t>
+      </w:r>
+      <w:r>
+        <w:rPr>
+          <w:rFonts w:ascii="Calibri" w:hAnsi="Calibri" w:cs="Calibri"/>
+          <w:sz w:val="22"/>
+          <w:szCs w:val="22"/>
+          <w:lang w:val="ru-RU"/>
+        </w:rPr>
+        <w:t xml:space="preserve"> </w:t>
+      </w:r>
+      <w:r>
+        <w:rPr>
+          <w:rFonts w:ascii="Calibri" w:hAnsi="Calibri" w:cs="Calibri"/>
+          <w:sz w:val="22"/>
+          <w:szCs w:val="22"/>
+          <w:lang w:val="ru-RU"/>
+        </w:rPr>
+        <w:t>сортировка</w:t>
+      </w:r>
+      <w:r>
+        <w:rPr>
+          <w:rFonts w:ascii="Calibri" w:hAnsi="Calibri" w:cs="Calibri"/>
+          <w:sz w:val="22"/>
+          <w:szCs w:val="22"/>
+          <w:lang w:val="ru-RU"/>
+        </w:rPr>
+        <w:t xml:space="preserve"> </w:t>
+      </w:r>
+      <w:r>
+        <w:rPr>
+          <w:rFonts w:ascii="Calibri" w:hAnsi="Calibri" w:cs="Calibri"/>
+          <w:sz w:val="22"/>
+          <w:szCs w:val="22"/>
+          <w:lang w:val="ru-RU"/>
+        </w:rPr>
+        <w:t>по</w:t>
+      </w:r>
+      <w:r>
+        <w:rPr>
+          <w:rFonts w:ascii="Calibri" w:hAnsi="Calibri" w:cs="Calibri"/>
+          <w:sz w:val="22"/>
+          <w:szCs w:val="22"/>
+          <w:lang w:val="ru-RU"/>
+        </w:rPr>
+        <w:t xml:space="preserve"> </w:t>
+      </w:r>
+      <w:r>
+        <w:rPr>
+          <w:rFonts w:ascii="Calibri" w:hAnsi="Calibri" w:cs="Calibri"/>
+          <w:sz w:val="22"/>
+          <w:szCs w:val="22"/>
+          <w:lang w:val="ru-RU"/>
+        </w:rPr>
+        <w:t>разным</w:t>
+      </w:r>
+      <w:r>
+        <w:rPr>
+          <w:rFonts w:ascii="Calibri" w:hAnsi="Calibri" w:cs="Calibri"/>
+          <w:sz w:val="22"/>
+          <w:szCs w:val="22"/>
+          <w:lang w:val="ru-RU"/>
+        </w:rPr>
+        <w:t xml:space="preserve"> </w:t>
+      </w:r>
+      <w:r>
+        <w:rPr>
+          <w:rFonts w:ascii="Calibri" w:hAnsi="Calibri" w:cs="Calibri"/>
+          <w:sz w:val="22"/>
+          <w:szCs w:val="22"/>
+          <w:lang w:val="ru-RU"/>
+        </w:rPr>
+        <w:t>полям</w:t>
+      </w:r>
+    </w:p>
+    <w:p>
+      <w:pPr>
+        <w:pStyle w:val="NormalWeb"/>
+        <w:spacing w:before="0" w:beforeAutospacing="0" w:after="0" w:afterAutospacing="0"/>
+        <w:rPr>
+          <w:rFonts w:ascii="Calibri" w:hAnsi="Calibri" w:cs="Calibri"/>
+          <w:b/>
+          <w:bCs/>
+          <w:sz w:val="22"/>
+          <w:szCs w:val="22"/>
+          <w:lang w:val="ru-RU"/>
+        </w:rPr>
+      </w:pPr>
+      <w:r>
+        <w:rPr>
+          <w:rFonts w:ascii="Calibri" w:hAnsi="Calibri" w:cs="Calibri"/>
+          <w:b/>
+          <w:bCs/>
+          <w:sz w:val="22"/>
+          <w:szCs w:val="22"/>
+          <w:lang w:val="ru-RU"/>
+        </w:rPr>
+        <w:t>5 баллов</w:t>
+      </w:r>
+    </w:p>
+    <w:p>
+      <w:pPr>
+        <w:pStyle w:val="NormalWeb"/>
+        <w:spacing w:before="0" w:beforeAutospacing="0" w:after="0" w:afterAutospacing="0"/>
+        <w:rPr>
+          <w:rFonts w:ascii="Calibri" w:hAnsi="Calibri" w:cs="Calibri"/>
+          <w:sz w:val="22"/>
+          <w:szCs w:val="22"/>
+          <w:lang w:val="ru-RU"/>
+        </w:rPr>
+      </w:pPr>
+      <w:r>
+        <w:rPr>
+          <w:rFonts w:ascii="Calibri" w:hAnsi="Calibri" w:cs="Calibri"/>
+          <w:sz w:val="22"/>
+          <w:szCs w:val="22"/>
+          <w:lang w:val="ru-RU"/>
+        </w:rPr>
+        <w:t>2г)</w:t>
+      </w:r>
+      <w:r>
+        <w:rPr>
+          <w:rFonts w:ascii="Calibri" w:hAnsi="Calibri" w:cs="Calibri"/>
+          <w:sz w:val="22"/>
+          <w:szCs w:val="22"/>
+          <w:lang w:val="ru-RU"/>
+        </w:rPr>
+        <w:t xml:space="preserve"> </w:t>
+      </w:r>
+      <w:r>
+        <w:rPr>
+          <w:rFonts w:ascii="Calibri" w:hAnsi="Calibri" w:cs="Calibri"/>
+          <w:sz w:val="22"/>
+          <w:szCs w:val="22"/>
+          <w:lang w:val="ru-RU"/>
+        </w:rPr>
+        <w:t>фильтрация</w:t>
+      </w:r>
+      <w:r>
+        <w:rPr>
+          <w:rFonts w:ascii="Calibri" w:hAnsi="Calibri" w:cs="Calibri"/>
+          <w:sz w:val="22"/>
+          <w:szCs w:val="22"/>
+          <w:lang w:val="ru-RU"/>
+        </w:rPr>
+        <w:t xml:space="preserve"> </w:t>
+      </w:r>
+      <w:r>
+        <w:rPr>
+          <w:rFonts w:ascii="Calibri" w:hAnsi="Calibri" w:cs="Calibri"/>
+          <w:sz w:val="22"/>
+          <w:szCs w:val="22"/>
+          <w:lang w:val="ru-RU"/>
+        </w:rPr>
+        <w:t>по</w:t>
+      </w:r>
+      <w:r>
+        <w:rPr>
+          <w:rFonts w:ascii="Calibri" w:hAnsi="Calibri" w:cs="Calibri"/>
+          <w:sz w:val="22"/>
+          <w:szCs w:val="22"/>
+          <w:lang w:val="ru-RU"/>
+        </w:rPr>
+        <w:t xml:space="preserve"> </w:t>
+      </w:r>
+      <w:r>
+        <w:rPr>
+          <w:rFonts w:ascii="Calibri" w:hAnsi="Calibri" w:cs="Calibri"/>
+          <w:sz w:val="22"/>
+          <w:szCs w:val="22"/>
+          <w:lang w:val="ru-RU"/>
+        </w:rPr>
+        <w:t>категории</w:t>
+      </w:r>
+      <w:r>
+        <w:rPr>
+          <w:rFonts w:ascii="Calibri" w:hAnsi="Calibri" w:cs="Calibri"/>
+          <w:sz w:val="22"/>
+          <w:szCs w:val="22"/>
+          <w:lang w:val="ru-RU"/>
+        </w:rPr>
+        <w:t xml:space="preserve"> </w:t>
+      </w:r>
+      <w:r>
+        <w:rPr>
+          <w:rFonts w:ascii="Calibri" w:hAnsi="Calibri" w:cs="Calibri"/>
+          <w:sz w:val="22"/>
+          <w:szCs w:val="22"/>
+          <w:lang w:val="ru-RU"/>
+        </w:rPr>
+        <w:t>и</w:t>
+      </w:r>
+      <w:r>
+        <w:rPr>
+          <w:rFonts w:ascii="Calibri" w:hAnsi="Calibri" w:cs="Calibri"/>
+          <w:sz w:val="22"/>
+          <w:szCs w:val="22"/>
+          <w:lang w:val="ru-RU"/>
+        </w:rPr>
+        <w:t xml:space="preserve"> </w:t>
+      </w:r>
+      <w:r>
+        <w:rPr>
+          <w:rFonts w:ascii="Calibri" w:hAnsi="Calibri" w:cs="Calibri"/>
+          <w:sz w:val="22"/>
+          <w:szCs w:val="22"/>
+          <w:lang w:val="ru-RU"/>
+        </w:rPr>
+        <w:t>т</w:t>
+      </w:r>
+      <w:r>
+        <w:rPr>
+          <w:rFonts w:ascii="Calibri" w:hAnsi="Calibri" w:cs="Calibri"/>
+          <w:sz w:val="22"/>
+          <w:szCs w:val="22"/>
+          <w:lang w:val="ru-RU"/>
+        </w:rPr>
+        <w:t xml:space="preserve"> </w:t>
+      </w:r>
+      <w:r>
+        <w:rPr>
+          <w:rFonts w:ascii="Calibri" w:hAnsi="Calibri" w:cs="Calibri"/>
+          <w:sz w:val="22"/>
+          <w:szCs w:val="22"/>
+          <w:lang w:val="ru-RU"/>
+        </w:rPr>
+        <w:t>п</w:t>
+      </w:r>
+      <w:r>
+        <w:rPr>
+          <w:rFonts w:ascii="Calibri" w:hAnsi="Calibri" w:cs="Calibri"/>
+          <w:sz w:val="22"/>
+          <w:szCs w:val="22"/>
+          <w:lang w:val="ru-RU"/>
+        </w:rPr>
+        <w:t xml:space="preserve"> </w:t>
+      </w:r>
+    </w:p>
+    <w:p>
+      <w:pPr>
+        <w:pStyle w:val="NormalWeb"/>
+        <w:spacing w:before="0" w:beforeAutospacing="0" w:after="0" w:afterAutospacing="0"/>
+        <w:rPr>
+          <w:rFonts w:ascii="Calibri" w:hAnsi="Calibri" w:cs="Calibri"/>
+          <w:sz w:val="22"/>
+          <w:szCs w:val="22"/>
+          <w:lang w:val="ru-RU"/>
+        </w:rPr>
+      </w:pPr>
+      <w:r>
+        <w:rPr>
+          <w:rFonts w:ascii="Calibri" w:hAnsi="Calibri" w:cs="Calibri"/>
+          <w:sz w:val="22"/>
+          <w:szCs w:val="22"/>
+          <w:lang w:val="ru-RU"/>
+        </w:rPr>
+        <w:lastRenderedPageBreak/>
         <w:t> </w:t>
       </w:r>
     </w:p>
     <w:p>
       <w:pPr>
-        <w:pStyle w:val="NormalWeb"/>
-        <w:spacing w:before="0" w:beforeAutospacing="0" w:after="0" w:afterAutospacing="0"/>
-        <w:rPr>
-          <w:rFonts w:ascii="Calibri" w:hAnsi="Calibri" w:cs="Calibri"/>
-          <w:sz w:val="22"/>
-          <w:szCs w:val="22"/>
-          <w:lang w:val="ru-RU"/>
-        </w:rPr>
-      </w:pPr>
-      <w:r>
-        <w:rPr>
-          <w:rFonts w:ascii="Calibri" w:hAnsi="Calibri" w:cs="Calibri"/>
-          <w:sz w:val="22"/>
-          <w:szCs w:val="22"/>
-          <w:lang w:val="ru-RU"/>
-        </w:rPr>
-        <w:t>Опционально</w:t>
-      </w:r>
-      <w:r>
-        <w:rPr>
-          <w:rFonts w:ascii="Calibri" w:hAnsi="Calibri" w:cs="Calibri"/>
-          <w:sz w:val="22"/>
-          <w:szCs w:val="22"/>
-          <w:lang w:val="ru-RU"/>
-        </w:rPr>
-        <w:t xml:space="preserve"> (можно делать потом)</w:t>
-      </w:r>
-      <w:r>
-        <w:rPr>
-          <w:rFonts w:ascii="Calibri" w:hAnsi="Calibri" w:cs="Calibri"/>
-          <w:sz w:val="22"/>
-          <w:szCs w:val="22"/>
-          <w:lang w:val="ru-RU"/>
-        </w:rPr>
-        <w:t>:</w:t>
-      </w:r>
-    </w:p>
-    <w:p>
-      <w:pPr>
-        <w:pStyle w:val="NormalWeb"/>
-        <w:spacing w:before="0" w:beforeAutospacing="0" w:after="0" w:afterAutospacing="0"/>
-        <w:rPr>
-          <w:rFonts w:ascii="Calibri" w:hAnsi="Calibri" w:cs="Calibri"/>
-          <w:sz w:val="22"/>
-          <w:szCs w:val="22"/>
-          <w:lang w:val="ru-RU"/>
-        </w:rPr>
-      </w:pPr>
-      <w:r>
-        <w:rPr>
-          <w:rFonts w:ascii="Calibri" w:hAnsi="Calibri" w:cs="Calibri"/>
-          <w:sz w:val="22"/>
-          <w:szCs w:val="22"/>
-          <w:lang w:val="ru-RU"/>
-        </w:rPr>
-        <w:t>2а)</w:t>
-      </w:r>
-      <w:r>
-        <w:rPr>
-          <w:rFonts w:ascii="Calibri" w:hAnsi="Calibri" w:cs="Calibri"/>
-          <w:sz w:val="22"/>
-          <w:szCs w:val="22"/>
-          <w:lang w:val="ru-RU"/>
-        </w:rPr>
-        <w:t xml:space="preserve"> </w:t>
-      </w:r>
-      <w:r>
-        <w:rPr>
-          <w:rFonts w:ascii="Calibri" w:hAnsi="Calibri" w:cs="Calibri"/>
-          <w:sz w:val="22"/>
-          <w:szCs w:val="22"/>
-          <w:lang w:val="ru-RU"/>
-        </w:rPr>
-        <w:t>удаление</w:t>
-      </w:r>
-      <w:r>
-        <w:rPr>
-          <w:rFonts w:ascii="Calibri" w:hAnsi="Calibri" w:cs="Calibri"/>
-          <w:sz w:val="22"/>
-          <w:szCs w:val="22"/>
-          <w:lang w:val="ru-RU"/>
-        </w:rPr>
-        <w:t xml:space="preserve"> </w:t>
-      </w:r>
-      <w:r>
-        <w:rPr>
-          <w:rFonts w:ascii="Calibri" w:hAnsi="Calibri" w:cs="Calibri"/>
-          <w:sz w:val="22"/>
-          <w:szCs w:val="22"/>
-          <w:lang w:val="ru-RU"/>
-        </w:rPr>
-        <w:t>и</w:t>
-      </w:r>
-      <w:r>
-        <w:rPr>
-          <w:rFonts w:ascii="Calibri" w:hAnsi="Calibri" w:cs="Calibri"/>
-          <w:sz w:val="22"/>
-          <w:szCs w:val="22"/>
-          <w:lang w:val="ru-RU"/>
-        </w:rPr>
-        <w:t xml:space="preserve"> </w:t>
-      </w:r>
-      <w:r>
-        <w:rPr>
-          <w:rFonts w:ascii="Calibri" w:hAnsi="Calibri" w:cs="Calibri"/>
-          <w:sz w:val="22"/>
-          <w:szCs w:val="22"/>
-          <w:lang w:val="ru-RU"/>
-        </w:rPr>
-        <w:t>создание</w:t>
-      </w:r>
-    </w:p>
-    <w:p>
-      <w:pPr>
-        <w:pStyle w:val="NormalWeb"/>
-        <w:spacing w:before="0" w:beforeAutospacing="0" w:after="0" w:afterAutospacing="0"/>
-        <w:rPr>
-          <w:rFonts w:ascii="Calibri" w:hAnsi="Calibri" w:cs="Calibri"/>
-          <w:sz w:val="22"/>
-          <w:szCs w:val="22"/>
-          <w:lang w:val="ru-RU"/>
-        </w:rPr>
-      </w:pPr>
-      <w:r>
-        <w:rPr>
-          <w:rFonts w:ascii="Calibri" w:hAnsi="Calibri" w:cs="Calibri"/>
-          <w:sz w:val="22"/>
-          <w:szCs w:val="22"/>
-          <w:lang w:val="ru-RU"/>
-        </w:rPr>
-        <w:t>2в)</w:t>
-      </w:r>
-      <w:r>
-        <w:rPr>
-          <w:rFonts w:ascii="Calibri" w:hAnsi="Calibri" w:cs="Calibri"/>
-          <w:sz w:val="22"/>
-          <w:szCs w:val="22"/>
-          <w:lang w:val="ru-RU"/>
-        </w:rPr>
-        <w:t xml:space="preserve"> </w:t>
-      </w:r>
-      <w:r>
-        <w:rPr>
-          <w:rFonts w:ascii="Calibri" w:hAnsi="Calibri" w:cs="Calibri"/>
-          <w:sz w:val="22"/>
-          <w:szCs w:val="22"/>
-          <w:lang w:val="ru-RU"/>
-        </w:rPr>
-        <w:t>сортировка</w:t>
-      </w:r>
-      <w:r>
-        <w:rPr>
-          <w:rFonts w:ascii="Calibri" w:hAnsi="Calibri" w:cs="Calibri"/>
-          <w:sz w:val="22"/>
-          <w:szCs w:val="22"/>
-          <w:lang w:val="ru-RU"/>
-        </w:rPr>
-        <w:t xml:space="preserve"> </w:t>
-      </w:r>
-      <w:r>
-        <w:rPr>
-          <w:rFonts w:ascii="Calibri" w:hAnsi="Calibri" w:cs="Calibri"/>
-          <w:sz w:val="22"/>
-          <w:szCs w:val="22"/>
-          <w:lang w:val="ru-RU"/>
-        </w:rPr>
-        <w:t>по</w:t>
-      </w:r>
-      <w:r>
-        <w:rPr>
-          <w:rFonts w:ascii="Calibri" w:hAnsi="Calibri" w:cs="Calibri"/>
-          <w:sz w:val="22"/>
-          <w:szCs w:val="22"/>
-          <w:lang w:val="ru-RU"/>
-        </w:rPr>
-        <w:t xml:space="preserve"> </w:t>
-      </w:r>
-      <w:r>
-        <w:rPr>
-          <w:rFonts w:ascii="Calibri" w:hAnsi="Calibri" w:cs="Calibri"/>
-          <w:sz w:val="22"/>
-          <w:szCs w:val="22"/>
-          <w:lang w:val="ru-RU"/>
-        </w:rPr>
-        <w:t>разным</w:t>
-      </w:r>
-      <w:r>
-        <w:rPr>
-          <w:rFonts w:ascii="Calibri" w:hAnsi="Calibri" w:cs="Calibri"/>
-          <w:sz w:val="22"/>
-          <w:szCs w:val="22"/>
-          <w:lang w:val="ru-RU"/>
-        </w:rPr>
-        <w:t xml:space="preserve"> </w:t>
-      </w:r>
-      <w:r>
-        <w:rPr>
-          <w:rFonts w:ascii="Calibri" w:hAnsi="Calibri" w:cs="Calibri"/>
-          <w:sz w:val="22"/>
-          <w:szCs w:val="22"/>
-          <w:lang w:val="ru-RU"/>
-        </w:rPr>
-        <w:t>полям,</w:t>
-      </w:r>
-    </w:p>
-    <w:p>
-      <w:pPr>
-        <w:pStyle w:val="NormalWeb"/>
-        <w:spacing w:before="0" w:beforeAutospacing="0" w:after="0" w:afterAutospacing="0"/>
-        <w:rPr>
-          <w:rFonts w:ascii="Calibri" w:hAnsi="Calibri" w:cs="Calibri"/>
-          <w:sz w:val="22"/>
-          <w:szCs w:val="22"/>
-          <w:lang w:val="ru-RU"/>
-        </w:rPr>
-      </w:pPr>
-      <w:r>
-        <w:rPr>
-          <w:rFonts w:ascii="Calibri" w:hAnsi="Calibri" w:cs="Calibri"/>
-          <w:sz w:val="22"/>
-          <w:szCs w:val="22"/>
-          <w:lang w:val="ru-RU"/>
-        </w:rPr>
-        <w:t>2г)</w:t>
-      </w:r>
-      <w:r>
-        <w:rPr>
-          <w:rFonts w:ascii="Calibri" w:hAnsi="Calibri" w:cs="Calibri"/>
-          <w:sz w:val="22"/>
-          <w:szCs w:val="22"/>
-          <w:lang w:val="ru-RU"/>
-        </w:rPr>
-        <w:t xml:space="preserve"> </w:t>
-      </w:r>
-      <w:r>
-        <w:rPr>
-          <w:rFonts w:ascii="Calibri" w:hAnsi="Calibri" w:cs="Calibri"/>
-          <w:sz w:val="22"/>
-          <w:szCs w:val="22"/>
-          <w:lang w:val="ru-RU"/>
-        </w:rPr>
-        <w:t>фильтрация</w:t>
-      </w:r>
-      <w:r>
-        <w:rPr>
-          <w:rFonts w:ascii="Calibri" w:hAnsi="Calibri" w:cs="Calibri"/>
-          <w:sz w:val="22"/>
-          <w:szCs w:val="22"/>
-          <w:lang w:val="ru-RU"/>
-        </w:rPr>
-        <w:t xml:space="preserve"> </w:t>
-      </w:r>
-      <w:r>
-        <w:rPr>
-          <w:rFonts w:ascii="Calibri" w:hAnsi="Calibri" w:cs="Calibri"/>
-          <w:sz w:val="22"/>
-          <w:szCs w:val="22"/>
-          <w:lang w:val="ru-RU"/>
-        </w:rPr>
-        <w:t>по</w:t>
-      </w:r>
-      <w:r>
-        <w:rPr>
-          <w:rFonts w:ascii="Calibri" w:hAnsi="Calibri" w:cs="Calibri"/>
-          <w:sz w:val="22"/>
-          <w:szCs w:val="22"/>
-          <w:lang w:val="ru-RU"/>
-        </w:rPr>
-        <w:t xml:space="preserve"> </w:t>
-      </w:r>
-      <w:r>
-        <w:rPr>
-          <w:rFonts w:ascii="Calibri" w:hAnsi="Calibri" w:cs="Calibri"/>
-          <w:sz w:val="22"/>
-          <w:szCs w:val="22"/>
-          <w:lang w:val="ru-RU"/>
-        </w:rPr>
-        <w:t>категории</w:t>
-      </w:r>
-      <w:r>
-        <w:rPr>
-          <w:rFonts w:ascii="Calibri" w:hAnsi="Calibri" w:cs="Calibri"/>
-          <w:sz w:val="22"/>
-          <w:szCs w:val="22"/>
-          <w:lang w:val="ru-RU"/>
-        </w:rPr>
-        <w:t xml:space="preserve"> </w:t>
-      </w:r>
-      <w:r>
-        <w:rPr>
-          <w:rFonts w:ascii="Calibri" w:hAnsi="Calibri" w:cs="Calibri"/>
-          <w:sz w:val="22"/>
-          <w:szCs w:val="22"/>
-          <w:lang w:val="ru-RU"/>
-        </w:rPr>
-        <w:t>и</w:t>
-      </w:r>
-      <w:r>
-        <w:rPr>
-          <w:rFonts w:ascii="Calibri" w:hAnsi="Calibri" w:cs="Calibri"/>
-          <w:sz w:val="22"/>
-          <w:szCs w:val="22"/>
-          <w:lang w:val="ru-RU"/>
-        </w:rPr>
-        <w:t xml:space="preserve"> </w:t>
-      </w:r>
-      <w:r>
-        <w:rPr>
-          <w:rFonts w:ascii="Calibri" w:hAnsi="Calibri" w:cs="Calibri"/>
-          <w:sz w:val="22"/>
-          <w:szCs w:val="22"/>
-          <w:lang w:val="ru-RU"/>
-        </w:rPr>
-        <w:t>т</w:t>
-      </w:r>
-      <w:r>
-        <w:rPr>
-          <w:rFonts w:ascii="Calibri" w:hAnsi="Calibri" w:cs="Calibri"/>
-          <w:sz w:val="22"/>
-          <w:szCs w:val="22"/>
-          <w:lang w:val="ru-RU"/>
-        </w:rPr>
-        <w:t xml:space="preserve"> </w:t>
-      </w:r>
-      <w:r>
-        <w:rPr>
-          <w:rFonts w:ascii="Calibri" w:hAnsi="Calibri" w:cs="Calibri"/>
-          <w:sz w:val="22"/>
-          <w:szCs w:val="22"/>
-          <w:lang w:val="ru-RU"/>
-        </w:rPr>
-        <w:t>п</w:t>
-      </w:r>
-    </w:p>
-    <w:p>
-      <w:pPr>
-        <w:pStyle w:val="NormalWeb"/>
-        <w:spacing w:before="0" w:beforeAutospacing="0" w:after="0" w:afterAutospacing="0"/>
-        <w:rPr>
-          <w:rFonts w:ascii="Calibri" w:hAnsi="Calibri" w:cs="Calibri"/>
-          <w:sz w:val="22"/>
-          <w:szCs w:val="22"/>
-          <w:lang w:val="ru-RU"/>
-        </w:rPr>
-      </w:pPr>
-      <w:r>
-        <w:rPr>
-          <w:rFonts w:ascii="Calibri" w:hAnsi="Calibri" w:cs="Calibri"/>
-          <w:sz w:val="22"/>
-          <w:szCs w:val="22"/>
-          <w:lang w:val="ru-RU"/>
-        </w:rPr>
-        <w:t> </w:t>
-      </w:r>
-    </w:p>
-    <w:p>
-      <w:pPr>
         <w:pStyle w:val="Heading2"/>
-        <w:rPr>
-          <w:lang w:val="ru-RU"/>
-        </w:rPr>
       </w:pPr>
       <w:r>
         <w:rPr>
@@ -3105,6 +3230,34 @@
         </w:rPr>
         <w:t xml:space="preserve"> </w:t>
       </w:r>
+      <w:r>
+        <w:t>20</w:t>
+      </w:r>
+    </w:p>
+    <w:p>
+      <w:pPr>
+        <w:pStyle w:val="NormalWeb"/>
+        <w:spacing w:before="0" w:beforeAutospacing="0" w:after="0" w:afterAutospacing="0"/>
+        <w:rPr>
+          <w:rFonts w:ascii="Calibri" w:hAnsi="Calibri" w:cs="Calibri"/>
+          <w:b/>
+          <w:bCs/>
+          <w:sz w:val="22"/>
+          <w:szCs w:val="22"/>
+          <w:lang w:val="ru-RU"/>
+        </w:rPr>
+      </w:pPr>
+      <w:r>
+        <w:rPr>
+          <w:rFonts w:ascii="Calibri" w:hAnsi="Calibri" w:cs="Calibri"/>
+          <w:b/>
+          <w:bCs/>
+          <w:sz w:val="22"/>
+          <w:szCs w:val="22"/>
+          <w:lang w:val="ru-RU"/>
+        </w:rPr>
+        <w:t>10 баллов</w:t>
+      </w:r>
     </w:p>
     <w:p>
       <w:pPr>
@@ -3226,16 +3379,7 @@
           <w:szCs w:val="22"/>
           <w:lang w:val="ru-RU"/>
         </w:rPr>
-        <w:t xml:space="preserve"> - </w:t>
-      </w:r>
-      <w:r>
-        <w:rPr>
-          <w:rFonts w:ascii="Calibri" w:hAnsi="Calibri" w:cs="Calibri"/>
-          <w:sz w:val="22"/>
-          <w:szCs w:val="22"/>
-          <w:lang w:val="ru-RU"/>
-        </w:rPr>
-        <w:t>оценить</w:t>
+        <w:t xml:space="preserve"> - оценить</w:t>
       </w:r>
       <w:r>
         <w:rPr>
@@ -3271,16 +3415,7 @@
           <w:szCs w:val="22"/>
           <w:lang w:val="ru-RU"/>
         </w:rPr>
-        <w:t xml:space="preserve"> - </w:t>
-      </w:r>
-      <w:r>
-        <w:rPr>
-          <w:rFonts w:ascii="Calibri" w:hAnsi="Calibri" w:cs="Calibri"/>
-          <w:sz w:val="22"/>
-          <w:szCs w:val="22"/>
-          <w:lang w:val="ru-RU"/>
-        </w:rPr>
-        <w:t>создать</w:t>
+        <w:t xml:space="preserve"> - создать</w:t>
       </w:r>
       <w:r>
         <w:rPr>
@@ -3316,16 +3451,7 @@
           <w:szCs w:val="22"/>
           <w:lang w:val="ru-RU"/>
         </w:rPr>
-        <w:t xml:space="preserve"> - </w:t>
-      </w:r>
-      <w:r>
-        <w:rPr>
-          <w:rFonts w:ascii="Calibri" w:hAnsi="Calibri" w:cs="Calibri"/>
-          <w:sz w:val="22"/>
-          <w:szCs w:val="22"/>
-          <w:lang w:val="ru-RU"/>
-        </w:rPr>
-        <w:t>создать</w:t>
+        <w:t xml:space="preserve"> - создать</w:t>
       </w:r>
     </w:p>
     <w:p>
@@ -3411,7 +3537,6 @@
         </w:rPr>
         <w:t xml:space="preserve"> </w:t>
       </w:r>
-      <w:proofErr w:type="gramStart"/>
       <w:r>
         <w:rPr>
           <w:rFonts w:ascii="Calibri" w:hAnsi="Calibri" w:cs="Calibri"/>
@@ -3442,7 +3567,6 @@
         </w:rPr>
         <w:t>магазина</w:t>
       </w:r>
-      <w:proofErr w:type="gramEnd"/>
       <w:r>
         <w:rPr>
           <w:rFonts w:ascii="Calibri" w:hAnsi="Calibri" w:cs="Calibri"/>
@@ -3702,6 +3826,8 @@
         <w:spacing w:before="0" w:beforeAutospacing="0" w:after="0" w:afterAutospacing="0"/>
         <w:rPr>
           <w:rFonts w:ascii="Calibri" w:hAnsi="Calibri" w:cs="Calibri"/>
+          <w:b/>
+          <w:bCs/>
           <w:sz w:val="22"/>
           <w:szCs w:val="22"/>
           <w:lang w:val="ru-RU"/>
@@ -3716,6 +3842,17 @@
         </w:rPr>
         <w:t> </w:t>
       </w:r>
+      <w:r>
+        <w:rPr>
+          <w:rFonts w:ascii="Calibri" w:hAnsi="Calibri" w:cs="Calibri"/>
+          <w:b/>
+          <w:bCs/>
+          <w:sz w:val="22"/>
+          <w:szCs w:val="22"/>
+          <w:lang w:val="ru-RU"/>
+        </w:rPr>
+        <w:t>10 баллов</w:t>
+      </w:r>
     </w:p>
     <w:p>
       <w:pPr>
@@ -3791,7 +3928,6 @@
         </w:rPr>
         <w:t xml:space="preserve">ссылка на </w:t>
       </w:r>
-      <w:proofErr w:type="gramStart"/>
       <w:r>
         <w:rPr>
           <w:rFonts w:ascii="Calibri" w:hAnsi="Calibri" w:cs="Calibri"/>
@@ -3839,7 +3975,6 @@
         </w:rPr>
         <w:t>ои</w:t>
       </w:r>
-      <w:proofErr w:type="gramEnd"/>
       <w:r>
         <w:rPr>
           <w:rFonts w:ascii="Calibri" w:hAnsi="Calibri" w:cs="Calibri"/>
@@ -4067,7 +4202,6 @@
         </w:rPr>
         <w:t xml:space="preserve"> </w:t>
       </w:r>
-      <w:proofErr w:type="spellStart"/>
       <w:r>
         <w:rPr>
           <w:rFonts w:ascii="Calibri" w:hAnsi="Calibri" w:cs="Calibri"/>
@@ -4077,7 +4211,6 @@
         </w:rPr>
         <w:t>залогиенного</w:t>
       </w:r>
-      <w:proofErr w:type="spellEnd"/>
       <w:r>
         <w:rPr>
           <w:rFonts w:ascii="Calibri" w:hAnsi="Calibri" w:cs="Calibri"/>
@@ -4117,18 +4250,6 @@
         </w:rPr>
         <w:t> </w:t>
       </w:r>
-    </w:p>
-    <w:p>
-      <w:pPr>
-        <w:pStyle w:val="NormalWeb"/>
-        <w:spacing w:before="0" w:beforeAutospacing="0" w:after="0" w:afterAutospacing="0"/>
-        <w:rPr>
-          <w:rFonts w:ascii="Calibri" w:hAnsi="Calibri" w:cs="Calibri"/>
-          <w:sz w:val="22"/>
-          <w:szCs w:val="22"/>
-          <w:lang w:val="ru-RU"/>
-        </w:rPr>
-      </w:pPr>
     </w:p>
     <w:p>
       <w:pPr>
@@ -4240,13 +4361,37 @@
         </w:rPr>
         <w:t>, которые пользователь создал выше</w:t>
       </w:r>
-    </w:p>
-    <w:p>
-      <w:pPr>
-        <w:rPr>
-          <w:lang w:val="ru-RU"/>
-        </w:rPr>
-      </w:pPr>
+      <w:r>
+        <w:rPr>
+          <w:lang w:val="ru-RU"/>
+        </w:rPr>
+        <w:t xml:space="preserve"> 10</w:t>
+      </w:r>
+    </w:p>
+    <w:p>
+      <w:pPr>
+        <w:pStyle w:val="NormalWeb"/>
+        <w:spacing w:before="0" w:beforeAutospacing="0" w:after="0" w:afterAutospacing="0"/>
+        <w:rPr>
+          <w:rFonts w:ascii="Calibri" w:hAnsi="Calibri" w:cs="Calibri"/>
+          <w:b/>
+          <w:bCs/>
+          <w:sz w:val="22"/>
+          <w:szCs w:val="22"/>
+          <w:lang w:val="ru-RU"/>
+        </w:rPr>
+      </w:pPr>
+      <w:r>
+        <w:rPr>
+          <w:rFonts w:ascii="Calibri" w:hAnsi="Calibri" w:cs="Calibri"/>
+          <w:b/>
+          <w:bCs/>
+          <w:sz w:val="22"/>
+          <w:szCs w:val="22"/>
+          <w:lang w:val="ru-RU"/>
+        </w:rPr>
+        <w:t>10 баллов</w:t>
+      </w:r>
     </w:p>
     <w:p>
       <w:pPr>
@@ -4667,159 +4812,7 @@
         <w:rPr>
           <w:lang w:val="ru-RU"/>
         </w:rPr>
-        <w:t>5)</w:t>
-      </w:r>
-      <w:r>
-        <w:rPr>
-          <w:lang w:val="ru-RU"/>
-        </w:rPr>
-        <w:tab/>
-      </w:r>
-      <w:r>
-        <w:rPr>
-          <w:lang w:val="ru-RU"/>
-        </w:rPr>
-        <w:t xml:space="preserve"> </w:t>
-      </w:r>
-      <w:r>
-        <w:rPr>
-          <w:lang w:val="ru-RU"/>
-        </w:rPr>
-        <w:t>Т</w:t>
-      </w:r>
-      <w:r>
-        <w:rPr>
-          <w:lang w:val="ru-RU"/>
-        </w:rPr>
-        <w:t>ехнические требования</w:t>
-      </w:r>
-      <w:r>
-        <w:rPr>
-          <w:lang w:val="ru-RU"/>
-        </w:rPr>
-        <w:t xml:space="preserve"> (будет дополняться)</w:t>
-      </w:r>
-    </w:p>
-    <w:p>
-      <w:pPr>
-        <w:pStyle w:val="NormalWeb"/>
-        <w:spacing w:before="0" w:beforeAutospacing="0" w:after="0" w:afterAutospacing="0"/>
-        <w:rPr>
-          <w:rFonts w:ascii="Calibri" w:hAnsi="Calibri" w:cs="Calibri"/>
-          <w:sz w:val="22"/>
-          <w:szCs w:val="22"/>
-          <w:lang w:val="ru-RU"/>
-        </w:rPr>
-      </w:pPr>
-    </w:p>
-    <w:p>
-      <w:pPr>
-        <w:pStyle w:val="NormalWeb"/>
-        <w:spacing w:before="0" w:beforeAutospacing="0" w:after="0" w:afterAutospacing="0"/>
-        <w:rPr>
-          <w:rFonts w:ascii="Calibri" w:hAnsi="Calibri" w:cs="Calibri"/>
-          <w:sz w:val="22"/>
-          <w:szCs w:val="22"/>
-          <w:lang w:val="ru-RU"/>
-        </w:rPr>
-      </w:pPr>
-      <w:r>
-        <w:rPr>
-          <w:rFonts w:ascii="Calibri" w:hAnsi="Calibri" w:cs="Calibri"/>
-          <w:sz w:val="22"/>
-          <w:szCs w:val="22"/>
-          <w:lang w:val="ru-RU"/>
-        </w:rPr>
-        <w:tab/>
-        <w:t xml:space="preserve">Кэш, </w:t>
-      </w:r>
-    </w:p>
-    <w:p>
-      <w:pPr>
-        <w:pStyle w:val="NormalWeb"/>
-        <w:spacing w:before="0" w:beforeAutospacing="0" w:after="0" w:afterAutospacing="0"/>
-        <w:ind w:firstLine="720"/>
-        <w:rPr>
-          <w:rFonts w:ascii="Calibri" w:hAnsi="Calibri" w:cs="Calibri"/>
-          <w:sz w:val="22"/>
-          <w:szCs w:val="22"/>
-          <w:lang w:val="ru-RU"/>
-        </w:rPr>
-      </w:pPr>
-      <w:r>
-        <w:rPr>
-          <w:rFonts w:ascii="Calibri" w:hAnsi="Calibri" w:cs="Calibri"/>
-          <w:sz w:val="22"/>
-          <w:szCs w:val="22"/>
-        </w:rPr>
-        <w:t>Rest</w:t>
-      </w:r>
-      <w:r>
-        <w:rPr>
-          <w:rFonts w:ascii="Calibri" w:hAnsi="Calibri" w:cs="Calibri"/>
-          <w:sz w:val="22"/>
-          <w:szCs w:val="22"/>
-          <w:lang w:val="ru-RU"/>
-        </w:rPr>
-        <w:t>+</w:t>
-      </w:r>
-      <w:r>
-        <w:rPr>
-          <w:rFonts w:ascii="Calibri" w:hAnsi="Calibri" w:cs="Calibri"/>
-          <w:sz w:val="22"/>
-          <w:szCs w:val="22"/>
-        </w:rPr>
-        <w:t>ajax</w:t>
-      </w:r>
-    </w:p>
-    <w:p>
-      <w:pPr>
-        <w:pStyle w:val="NormalWeb"/>
-        <w:spacing w:before="0" w:beforeAutospacing="0" w:after="0" w:afterAutospacing="0"/>
-        <w:rPr>
-          <w:rFonts w:ascii="Calibri" w:hAnsi="Calibri" w:cs="Calibri"/>
-          <w:sz w:val="22"/>
-          <w:szCs w:val="22"/>
-          <w:lang w:val="ru-RU"/>
-        </w:rPr>
-      </w:pPr>
-    </w:p>
-    <w:p>
-      <w:pPr>
-        <w:pStyle w:val="NormalWeb"/>
-        <w:spacing w:before="0" w:beforeAutospacing="0" w:after="0" w:afterAutospacing="0"/>
-        <w:rPr>
-          <w:rFonts w:ascii="Calibri" w:hAnsi="Calibri" w:cs="Calibri"/>
-          <w:sz w:val="22"/>
-          <w:szCs w:val="22"/>
-          <w:lang w:val="ru-RU"/>
-        </w:rPr>
-      </w:pPr>
-    </w:p>
-    <w:p>
-      <w:pPr>
-        <w:pStyle w:val="NormalWeb"/>
-        <w:spacing w:before="0" w:beforeAutospacing="0" w:after="0" w:afterAutospacing="0"/>
-        <w:rPr>
-          <w:rFonts w:ascii="Calibri" w:hAnsi="Calibri" w:cs="Calibri"/>
-          <w:sz w:val="22"/>
-          <w:szCs w:val="22"/>
-          <w:lang w:val="ru-RU"/>
-        </w:rPr>
-      </w:pPr>
-    </w:p>
-    <w:p>
-      <w:pPr>
-        <w:pStyle w:val="Heading2"/>
-        <w:rPr>
-          <w:lang w:val="ru-RU"/>
-        </w:rPr>
-      </w:pPr>
-      <w:r>
-        <w:rPr>
-          <w:lang w:val="ru-RU"/>
-        </w:rPr>
-        <w:t>6</w:t>
+        <w:t>5</w:t>
       </w:r>
       <w:r>
         <w:rPr>
@@ -4924,13 +4917,68 @@
         </w:rPr>
         <w:t>объектов</w:t>
       </w:r>
-    </w:p>
-    <w:p>
-      <w:pPr>
-        <w:rPr>
-          <w:lang w:val="ru-RU"/>
-        </w:rPr>
-      </w:pPr>
+      <w:r>
+        <w:rPr>
+          <w:lang w:val="ru-RU"/>
+        </w:rPr>
+        <w:t xml:space="preserve"> 15</w:t>
+      </w:r>
+    </w:p>
+    <w:p>
+      <w:pPr>
+        <w:pStyle w:val="NormalWeb"/>
+        <w:spacing w:before="0" w:beforeAutospacing="0" w:after="0" w:afterAutospacing="0"/>
+        <w:rPr>
+          <w:rFonts w:ascii="Calibri" w:hAnsi="Calibri" w:cs="Calibri"/>
+          <w:b/>
+          <w:bCs/>
+          <w:sz w:val="22"/>
+          <w:szCs w:val="22"/>
+        </w:rPr>
+      </w:pPr>
+      <w:r>
+        <w:rPr>
+          <w:rFonts w:ascii="Calibri" w:hAnsi="Calibri" w:cs="Calibri"/>
+          <w:b/>
+          <w:bCs/>
+          <w:sz w:val="22"/>
+          <w:szCs w:val="22"/>
+          <w:lang w:val="ru-RU"/>
+        </w:rPr>
+        <w:t>1</w:t>
+      </w:r>
+      <w:r>
+        <w:rPr>
+          <w:rFonts w:ascii="Calibri" w:hAnsi="Calibri" w:cs="Calibri"/>
+          <w:b/>
+          <w:bCs/>
+          <w:sz w:val="22"/>
+          <w:szCs w:val="22"/>
+          <w:lang w:val="ru-RU"/>
+        </w:rPr>
+        <w:t>5</w:t>
+      </w:r>
+      <w:r>
+        <w:rPr>
+          <w:rFonts w:ascii="Calibri" w:hAnsi="Calibri" w:cs="Calibri"/>
+          <w:b/>
+          <w:bCs/>
+          <w:sz w:val="22"/>
+          <w:szCs w:val="22"/>
+          <w:lang w:val="ru-RU"/>
+        </w:rPr>
+        <w:t xml:space="preserve"> баллов</w:t>
+      </w:r>
+      <w:r>
+        <w:rPr>
+          <w:rFonts w:ascii="Calibri" w:hAnsi="Calibri" w:cs="Calibri"/>
+          <w:b/>
+          <w:bCs/>
+          <w:sz w:val="22"/>
+          <w:szCs w:val="22"/>
+        </w:rPr>
+        <w:t xml:space="preserve"> </w:t>
+      </w:r>
     </w:p>
     <w:p>
       <w:pPr>
@@ -5102,6 +5150,637 @@
         </w:rPr>
         <w:t> </w:t>
       </w:r>
+    </w:p>
+    <w:p>
+      <w:pPr>
+        <w:pStyle w:val="Heading2"/>
+      </w:pPr>
+      <w:r>
+        <w:rPr>
+          <w:lang w:val="ru-RU"/>
+        </w:rPr>
+        <w:t>6</w:t>
+      </w:r>
+      <w:r>
+        <w:rPr>
+          <w:lang w:val="ru-RU"/>
+        </w:rPr>
+        <w:t>)</w:t>
+      </w:r>
+      <w:r>
+        <w:rPr>
+          <w:lang w:val="ru-RU"/>
+        </w:rPr>
+        <w:tab/>
+      </w:r>
+      <w:r>
+        <w:rPr>
+          <w:lang w:val="ru-RU"/>
+        </w:rPr>
+        <w:t xml:space="preserve"> </w:t>
+      </w:r>
+      <w:r>
+        <w:rPr>
+          <w:lang w:val="ru-RU"/>
+        </w:rPr>
+        <w:t>Технические требования (будет дополняться)</w:t>
+      </w:r>
+      <w:r>
+        <w:rPr>
+          <w:lang w:val="ru-RU"/>
+        </w:rPr>
+        <w:t xml:space="preserve"> 1</w:t>
+      </w:r>
+      <w:r>
+        <w:t>0</w:t>
+      </w:r>
+    </w:p>
+    <w:p>
+      <w:pPr>
+        <w:pStyle w:val="NormalWeb"/>
+        <w:spacing w:before="0" w:beforeAutospacing="0" w:after="0" w:afterAutospacing="0"/>
+        <w:rPr>
+          <w:rFonts w:ascii="Calibri" w:hAnsi="Calibri" w:cs="Calibri"/>
+          <w:b/>
+          <w:bCs/>
+          <w:sz w:val="22"/>
+          <w:szCs w:val="22"/>
+          <w:lang w:val="ru-RU"/>
+        </w:rPr>
+      </w:pPr>
+      <w:r>
+        <w:rPr>
+          <w:rFonts w:ascii="Calibri" w:hAnsi="Calibri" w:cs="Calibri"/>
+          <w:b/>
+          <w:bCs/>
+          <w:sz w:val="22"/>
+          <w:szCs w:val="22"/>
+          <w:lang w:val="ru-RU"/>
+        </w:rPr>
+        <w:t>10 баллов</w:t>
+      </w:r>
+    </w:p>
+    <w:p>
+      <w:pPr>
+        <w:pStyle w:val="NormalWeb"/>
+        <w:spacing w:before="0" w:beforeAutospacing="0" w:after="0" w:afterAutospacing="0"/>
+        <w:ind w:firstLine="720"/>
+        <w:rPr>
+          <w:rFonts w:ascii="Calibri" w:hAnsi="Calibri" w:cs="Calibri"/>
+          <w:sz w:val="22"/>
+          <w:szCs w:val="22"/>
+        </w:rPr>
+      </w:pPr>
+      <w:r>
+        <w:rPr>
+          <w:rFonts w:ascii="Calibri" w:hAnsi="Calibri" w:cs="Calibri"/>
+          <w:sz w:val="22"/>
+          <w:szCs w:val="22"/>
+        </w:rPr>
+        <w:t>Rest</w:t>
+      </w:r>
+      <w:r>
+        <w:rPr>
+          <w:rFonts w:ascii="Calibri" w:hAnsi="Calibri" w:cs="Calibri"/>
+          <w:sz w:val="22"/>
+          <w:szCs w:val="22"/>
+          <w:lang w:val="ru-RU"/>
+        </w:rPr>
+        <w:t>+</w:t>
+      </w:r>
+      <w:r>
+        <w:rPr>
+          <w:rFonts w:ascii="Calibri" w:hAnsi="Calibri" w:cs="Calibri"/>
+          <w:sz w:val="22"/>
+          <w:szCs w:val="22"/>
+        </w:rPr>
+        <w:t>ajax</w:t>
+      </w:r>
+    </w:p>
+    <w:p>
+      <w:pPr>
+        <w:pStyle w:val="NormalWeb"/>
+        <w:spacing w:before="0" w:beforeAutospacing="0" w:after="0" w:afterAutospacing="0"/>
+        <w:ind w:firstLine="720"/>
+        <w:rPr>
+          <w:rFonts w:ascii="Calibri" w:hAnsi="Calibri" w:cs="Calibri"/>
+          <w:sz w:val="22"/>
+          <w:szCs w:val="22"/>
+        </w:rPr>
+      </w:pPr>
+    </w:p>
+    <w:p>
+      <w:pPr>
+        <w:pStyle w:val="NormalWeb"/>
+        <w:spacing w:before="0" w:beforeAutospacing="0" w:after="0" w:afterAutospacing="0"/>
+        <w:ind w:firstLine="720"/>
+        <w:rPr>
+          <w:rFonts w:ascii="Calibri" w:hAnsi="Calibri" w:cs="Calibri"/>
+          <w:sz w:val="22"/>
+          <w:szCs w:val="22"/>
+        </w:rPr>
+      </w:pPr>
+    </w:p>
+    <w:p>
+      <w:pPr>
+        <w:pStyle w:val="NormalWeb"/>
+        <w:spacing w:before="0" w:beforeAutospacing="0" w:after="0" w:afterAutospacing="0"/>
+        <w:rPr>
+          <w:rFonts w:ascii="Calibri" w:hAnsi="Calibri" w:cs="Calibri"/>
+          <w:sz w:val="22"/>
+          <w:szCs w:val="22"/>
+        </w:rPr>
+      </w:pPr>
+      <w:r>
+        <w:rPr>
+          <w:rFonts w:ascii="Calibri" w:hAnsi="Calibri" w:cs="Calibri"/>
+          <w:sz w:val="22"/>
+          <w:szCs w:val="22"/>
+          <w:lang w:val="ru-RU"/>
+        </w:rPr>
+        <w:t xml:space="preserve">Всего </w:t>
+      </w:r>
+      <w:r>
+        <w:rPr>
+          <w:rFonts w:ascii="Calibri" w:hAnsi="Calibri" w:cs="Calibri"/>
+          <w:sz w:val="22"/>
+          <w:szCs w:val="22"/>
+        </w:rPr>
+        <w:t>70</w:t>
+      </w:r>
+      <w:r>
+        <w:rPr>
+          <w:rFonts w:ascii="Calibri" w:hAnsi="Calibri" w:cs="Calibri"/>
+          <w:sz w:val="22"/>
+          <w:szCs w:val="22"/>
+        </w:rPr>
+        <w:t>/100</w:t>
+      </w:r>
+    </w:p>
+    <w:p>
+      <w:pPr>
+        <w:pStyle w:val="NormalWeb"/>
+        <w:spacing w:before="0" w:beforeAutospacing="0" w:after="0" w:afterAutospacing="0"/>
+        <w:rPr>
+          <w:rFonts w:ascii="Calibri" w:hAnsi="Calibri" w:cs="Calibri"/>
+          <w:sz w:val="22"/>
+          <w:szCs w:val="22"/>
+          <w:lang w:val="ru-RU"/>
+        </w:rPr>
+      </w:pPr>
+    </w:p>
+    <w:p>
+      <w:pPr>
+        <w:pStyle w:val="NormalWeb"/>
+        <w:spacing w:before="0" w:beforeAutospacing="0" w:after="0" w:afterAutospacing="0"/>
+        <w:rPr>
+          <w:rFonts w:ascii="Calibri" w:hAnsi="Calibri" w:cs="Calibri"/>
+          <w:sz w:val="22"/>
+          <w:szCs w:val="22"/>
+          <w:lang w:val="ru-RU"/>
+        </w:rPr>
+      </w:pPr>
+      <w:r>
+        <w:rPr>
+          <w:rFonts w:ascii="Calibri" w:hAnsi="Calibri" w:cs="Calibri"/>
+          <w:sz w:val="22"/>
+          <w:szCs w:val="22"/>
+          <w:lang w:val="ru-RU"/>
+        </w:rPr>
+        <w:t xml:space="preserve">Критерии: </w:t>
+      </w:r>
+    </w:p>
+    <w:p>
+      <w:pPr>
+        <w:pStyle w:val="NormalWeb"/>
+        <w:numPr>
+          <w:ilvl w:val="0"/>
+          <w:numId w:val="7"/>
+        </w:numPr>
+        <w:spacing w:before="0" w:beforeAutospacing="0" w:after="0" w:afterAutospacing="0"/>
+        <w:rPr>
+          <w:rFonts w:ascii="Calibri" w:hAnsi="Calibri" w:cs="Calibri"/>
+          <w:sz w:val="22"/>
+          <w:szCs w:val="22"/>
+          <w:lang w:val="ru-RU"/>
+        </w:rPr>
+      </w:pPr>
+      <w:r>
+        <w:rPr>
+          <w:rFonts w:ascii="Calibri" w:hAnsi="Calibri" w:cs="Calibri"/>
+          <w:sz w:val="22"/>
+          <w:szCs w:val="22"/>
+          <w:lang w:val="ru-RU"/>
+        </w:rPr>
+        <w:t>Законченность проекта</w:t>
+      </w:r>
+    </w:p>
+    <w:p>
+      <w:pPr>
+        <w:pStyle w:val="NormalWeb"/>
+        <w:numPr>
+          <w:ilvl w:val="1"/>
+          <w:numId w:val="7"/>
+        </w:numPr>
+        <w:spacing w:before="0" w:beforeAutospacing="0" w:after="0" w:afterAutospacing="0"/>
+        <w:rPr>
+          <w:rFonts w:ascii="Calibri" w:hAnsi="Calibri" w:cs="Calibri"/>
+          <w:sz w:val="22"/>
+          <w:szCs w:val="22"/>
+          <w:lang w:val="ru-RU"/>
+        </w:rPr>
+      </w:pPr>
+      <w:r>
+        <w:rPr>
+          <w:rFonts w:ascii="Calibri" w:hAnsi="Calibri" w:cs="Calibri"/>
+          <w:sz w:val="22"/>
+          <w:szCs w:val="22"/>
+          <w:lang w:val="ru-RU"/>
+        </w:rPr>
+        <w:t>Инструкция</w:t>
+      </w:r>
+    </w:p>
+    <w:p>
+      <w:pPr>
+        <w:pStyle w:val="NormalWeb"/>
+        <w:numPr>
+          <w:ilvl w:val="1"/>
+          <w:numId w:val="7"/>
+        </w:numPr>
+        <w:spacing w:before="0" w:beforeAutospacing="0" w:after="0" w:afterAutospacing="0"/>
+        <w:rPr>
+          <w:rFonts w:ascii="Calibri" w:hAnsi="Calibri" w:cs="Calibri"/>
+          <w:sz w:val="22"/>
+          <w:szCs w:val="22"/>
+          <w:lang w:val="ru-RU"/>
+        </w:rPr>
+      </w:pPr>
+      <w:r>
+        <w:rPr>
+          <w:rFonts w:ascii="Calibri" w:hAnsi="Calibri" w:cs="Calibri"/>
+          <w:sz w:val="22"/>
+          <w:szCs w:val="22"/>
+          <w:lang w:val="ru-RU"/>
+        </w:rPr>
+        <w:t>Скриншоты</w:t>
+      </w:r>
+    </w:p>
+    <w:p>
+      <w:pPr>
+        <w:pStyle w:val="NormalWeb"/>
+        <w:numPr>
+          <w:ilvl w:val="1"/>
+          <w:numId w:val="7"/>
+        </w:numPr>
+        <w:spacing w:before="0" w:beforeAutospacing="0" w:after="0" w:afterAutospacing="0"/>
+        <w:rPr>
+          <w:rFonts w:ascii="Calibri" w:hAnsi="Calibri" w:cs="Calibri"/>
+          <w:sz w:val="22"/>
+          <w:szCs w:val="22"/>
+          <w:lang w:val="ru-RU"/>
+        </w:rPr>
+      </w:pPr>
+      <w:r>
+        <w:rPr>
+          <w:rFonts w:ascii="Calibri" w:hAnsi="Calibri" w:cs="Calibri"/>
+          <w:sz w:val="22"/>
+          <w:szCs w:val="22"/>
+          <w:lang w:val="ru-RU"/>
+        </w:rPr>
+        <w:t>Законченные ссылки</w:t>
+      </w:r>
+    </w:p>
+    <w:p>
+      <w:pPr>
+        <w:pStyle w:val="NormalWeb"/>
+        <w:numPr>
+          <w:ilvl w:val="0"/>
+          <w:numId w:val="7"/>
+        </w:numPr>
+        <w:spacing w:before="0" w:beforeAutospacing="0" w:after="0" w:afterAutospacing="0"/>
+        <w:rPr>
+          <w:rFonts w:ascii="Calibri" w:hAnsi="Calibri" w:cs="Calibri"/>
+          <w:sz w:val="22"/>
+          <w:szCs w:val="22"/>
+          <w:lang w:val="ru-RU"/>
+        </w:rPr>
+      </w:pPr>
+      <w:r>
+        <w:rPr>
+          <w:rFonts w:ascii="Calibri" w:hAnsi="Calibri" w:cs="Calibri"/>
+          <w:sz w:val="22"/>
+          <w:szCs w:val="22"/>
+          <w:lang w:val="ru-RU"/>
+        </w:rPr>
+        <w:t>Техническая сложность</w:t>
+      </w:r>
+    </w:p>
+    <w:p>
+      <w:pPr>
+        <w:pStyle w:val="NormalWeb"/>
+        <w:numPr>
+          <w:ilvl w:val="1"/>
+          <w:numId w:val="7"/>
+        </w:numPr>
+        <w:spacing w:before="0" w:beforeAutospacing="0" w:after="0" w:afterAutospacing="0"/>
+        <w:rPr>
+          <w:rFonts w:ascii="Calibri" w:hAnsi="Calibri" w:cs="Calibri"/>
+          <w:sz w:val="22"/>
+          <w:szCs w:val="22"/>
+          <w:lang w:val="ru-RU"/>
+        </w:rPr>
+      </w:pPr>
+      <w:r>
+        <w:rPr>
+          <w:rFonts w:ascii="Calibri" w:hAnsi="Calibri" w:cs="Calibri"/>
+          <w:sz w:val="22"/>
+          <w:szCs w:val="22"/>
+          <w:lang w:val="ru-RU"/>
+        </w:rPr>
+        <w:t>Разграничение ролей пользователей</w:t>
+      </w:r>
+    </w:p>
+    <w:p>
+      <w:pPr>
+        <w:pStyle w:val="NormalWeb"/>
+        <w:numPr>
+          <w:ilvl w:val="1"/>
+          <w:numId w:val="7"/>
+        </w:numPr>
+        <w:spacing w:before="0" w:beforeAutospacing="0" w:after="0" w:afterAutospacing="0"/>
+        <w:rPr>
+          <w:rFonts w:ascii="Calibri" w:hAnsi="Calibri" w:cs="Calibri"/>
+          <w:sz w:val="22"/>
+          <w:szCs w:val="22"/>
+          <w:lang w:val="ru-RU"/>
+        </w:rPr>
+      </w:pPr>
+      <w:r>
+        <w:rPr>
+          <w:rFonts w:ascii="Calibri" w:hAnsi="Calibri" w:cs="Calibri"/>
+          <w:sz w:val="22"/>
+          <w:szCs w:val="22"/>
+          <w:lang w:val="ru-RU"/>
+        </w:rPr>
+        <w:t>Взаимосвязь двух объектов</w:t>
+      </w:r>
+    </w:p>
+    <w:p>
+      <w:pPr>
+        <w:pStyle w:val="NormalWeb"/>
+        <w:numPr>
+          <w:ilvl w:val="1"/>
+          <w:numId w:val="7"/>
+        </w:numPr>
+        <w:spacing w:before="0" w:beforeAutospacing="0" w:after="0" w:afterAutospacing="0"/>
+        <w:rPr>
+          <w:rFonts w:ascii="Calibri" w:hAnsi="Calibri" w:cs="Calibri"/>
+          <w:sz w:val="22"/>
+          <w:szCs w:val="22"/>
+          <w:lang w:val="ru-RU"/>
+        </w:rPr>
+      </w:pPr>
+      <w:r>
+        <w:rPr>
+          <w:rFonts w:ascii="Calibri" w:hAnsi="Calibri" w:cs="Calibri"/>
+          <w:sz w:val="22"/>
+          <w:szCs w:val="22"/>
+          <w:lang w:val="ru-RU"/>
+        </w:rPr>
+        <w:t>Разнофункциональные страницы</w:t>
+      </w:r>
+    </w:p>
+    <w:p>
+      <w:pPr>
+        <w:pStyle w:val="NormalWeb"/>
+        <w:numPr>
+          <w:ilvl w:val="1"/>
+          <w:numId w:val="7"/>
+        </w:numPr>
+        <w:spacing w:before="0" w:beforeAutospacing="0" w:after="0" w:afterAutospacing="0"/>
+        <w:rPr>
+          <w:rFonts w:ascii="Calibri" w:hAnsi="Calibri" w:cs="Calibri"/>
+          <w:sz w:val="22"/>
+          <w:szCs w:val="22"/>
+          <w:lang w:val="ru-RU"/>
+        </w:rPr>
+      </w:pPr>
+      <w:r>
+        <w:rPr>
+          <w:rFonts w:ascii="Calibri" w:hAnsi="Calibri" w:cs="Calibri"/>
+          <w:sz w:val="22"/>
+          <w:szCs w:val="22"/>
+          <w:lang w:val="ru-RU"/>
+        </w:rPr>
+        <w:t>Использование сессии</w:t>
+      </w:r>
+    </w:p>
+    <w:p>
+      <w:pPr>
+        <w:pStyle w:val="NormalWeb"/>
+        <w:numPr>
+          <w:ilvl w:val="1"/>
+          <w:numId w:val="7"/>
+        </w:numPr>
+        <w:spacing w:before="0" w:beforeAutospacing="0" w:after="0" w:afterAutospacing="0"/>
+        <w:rPr>
+          <w:rFonts w:ascii="Calibri" w:hAnsi="Calibri" w:cs="Calibri"/>
+          <w:sz w:val="22"/>
+          <w:szCs w:val="22"/>
+          <w:lang w:val="ru-RU"/>
+        </w:rPr>
+      </w:pPr>
+      <w:r>
+        <w:rPr>
+          <w:rFonts w:ascii="Calibri" w:hAnsi="Calibri" w:cs="Calibri"/>
+          <w:sz w:val="22"/>
+          <w:szCs w:val="22"/>
+          <w:lang w:val="ru-RU"/>
+        </w:rPr>
+        <w:t xml:space="preserve">Логика </w:t>
+      </w:r>
+      <w:r>
+        <w:rPr>
+          <w:rFonts w:ascii="Calibri" w:hAnsi="Calibri" w:cs="Calibri"/>
+          <w:sz w:val="22"/>
+          <w:szCs w:val="22"/>
+          <w:lang w:val="ru-RU"/>
+        </w:rPr>
+        <w:t xml:space="preserve"> (</w:t>
+      </w:r>
+      <w:r>
+        <w:rPr>
+          <w:rFonts w:ascii="Calibri" w:hAnsi="Calibri" w:cs="Calibri"/>
+          <w:sz w:val="22"/>
+          <w:szCs w:val="22"/>
+          <w:lang w:val="ru-RU"/>
+        </w:rPr>
+        <w:t>подсчет среднего, или разные статусы корзины)</w:t>
+      </w:r>
+    </w:p>
+    <w:p>
+      <w:pPr>
+        <w:pStyle w:val="NormalWeb"/>
+        <w:numPr>
+          <w:ilvl w:val="0"/>
+          <w:numId w:val="7"/>
+        </w:numPr>
+        <w:spacing w:before="0" w:beforeAutospacing="0" w:after="0" w:afterAutospacing="0"/>
+        <w:rPr>
+          <w:rFonts w:ascii="Calibri" w:hAnsi="Calibri" w:cs="Calibri"/>
+          <w:sz w:val="22"/>
+          <w:szCs w:val="22"/>
+          <w:lang w:val="ru-RU"/>
+        </w:rPr>
+      </w:pPr>
+      <w:r>
+        <w:rPr>
+          <w:rFonts w:ascii="Calibri" w:hAnsi="Calibri" w:cs="Calibri"/>
+          <w:sz w:val="22"/>
+          <w:szCs w:val="22"/>
+          <w:lang w:val="ru-RU"/>
+        </w:rPr>
+        <w:t>Реализация</w:t>
+      </w:r>
+    </w:p>
+    <w:p>
+      <w:pPr>
+        <w:pStyle w:val="NormalWeb"/>
+        <w:numPr>
+          <w:ilvl w:val="1"/>
+          <w:numId w:val="7"/>
+        </w:numPr>
+        <w:spacing w:before="0" w:beforeAutospacing="0" w:after="0" w:afterAutospacing="0"/>
+        <w:rPr>
+          <w:rFonts w:ascii="Calibri" w:hAnsi="Calibri" w:cs="Calibri"/>
+          <w:sz w:val="22"/>
+          <w:szCs w:val="22"/>
+          <w:lang w:val="ru-RU"/>
+        </w:rPr>
+      </w:pPr>
+      <w:r>
+        <w:rPr>
+          <w:rFonts w:ascii="Calibri" w:hAnsi="Calibri" w:cs="Calibri"/>
+          <w:sz w:val="22"/>
+          <w:szCs w:val="22"/>
+          <w:lang w:val="ru-RU"/>
+        </w:rPr>
+        <w:t>Пакеты, имена</w:t>
+      </w:r>
+    </w:p>
+    <w:p>
+      <w:pPr>
+        <w:pStyle w:val="NormalWeb"/>
+        <w:numPr>
+          <w:ilvl w:val="1"/>
+          <w:numId w:val="7"/>
+        </w:numPr>
+        <w:spacing w:before="0" w:beforeAutospacing="0" w:after="0" w:afterAutospacing="0"/>
+        <w:rPr>
+          <w:rFonts w:ascii="Calibri" w:hAnsi="Calibri" w:cs="Calibri"/>
+          <w:sz w:val="22"/>
+          <w:szCs w:val="22"/>
+          <w:lang w:val="ru-RU"/>
+        </w:rPr>
+      </w:pPr>
+      <w:r>
+        <w:rPr>
+          <w:rFonts w:ascii="Calibri" w:hAnsi="Calibri" w:cs="Calibri"/>
+          <w:sz w:val="22"/>
+          <w:szCs w:val="22"/>
+          <w:lang w:val="ru-RU"/>
+        </w:rPr>
+        <w:t>Нет хардкода</w:t>
+      </w:r>
+    </w:p>
+    <w:p>
+      <w:pPr>
+        <w:pStyle w:val="NormalWeb"/>
+        <w:numPr>
+          <w:ilvl w:val="1"/>
+          <w:numId w:val="7"/>
+        </w:numPr>
+        <w:spacing w:before="0" w:beforeAutospacing="0" w:after="0" w:afterAutospacing="0"/>
+        <w:rPr>
+          <w:rFonts w:ascii="Calibri" w:hAnsi="Calibri" w:cs="Calibri"/>
+          <w:sz w:val="22"/>
+          <w:szCs w:val="22"/>
+          <w:lang w:val="ru-RU"/>
+        </w:rPr>
+      </w:pPr>
+      <w:r>
+        <w:rPr>
+          <w:rFonts w:ascii="Calibri" w:hAnsi="Calibri" w:cs="Calibri"/>
+          <w:sz w:val="22"/>
+          <w:szCs w:val="22"/>
+          <w:lang w:val="ru-RU"/>
+        </w:rPr>
+        <w:lastRenderedPageBreak/>
+        <w:t xml:space="preserve">Простота </w:t>
+      </w:r>
+    </w:p>
+    <w:p>
+      <w:pPr>
+        <w:pStyle w:val="NormalWeb"/>
+        <w:numPr>
+          <w:ilvl w:val="0"/>
+          <w:numId w:val="7"/>
+        </w:numPr>
+        <w:spacing w:before="0" w:beforeAutospacing="0" w:after="0" w:afterAutospacing="0"/>
+        <w:rPr>
+          <w:rFonts w:ascii="Calibri" w:hAnsi="Calibri" w:cs="Calibri"/>
+          <w:sz w:val="22"/>
+          <w:szCs w:val="22"/>
+          <w:lang w:val="ru-RU"/>
+        </w:rPr>
+      </w:pPr>
+      <w:r>
+        <w:rPr>
+          <w:rFonts w:ascii="Calibri" w:hAnsi="Calibri" w:cs="Calibri"/>
+          <w:sz w:val="22"/>
+          <w:szCs w:val="22"/>
+          <w:lang w:val="ru-RU"/>
+        </w:rPr>
+        <w:t>Поставка</w:t>
+      </w:r>
+    </w:p>
+    <w:p>
+      <w:pPr>
+        <w:pStyle w:val="NormalWeb"/>
+        <w:numPr>
+          <w:ilvl w:val="1"/>
+          <w:numId w:val="7"/>
+        </w:numPr>
+        <w:spacing w:before="0" w:beforeAutospacing="0" w:after="0" w:afterAutospacing="0"/>
+        <w:rPr>
+          <w:rFonts w:ascii="Calibri" w:hAnsi="Calibri" w:cs="Calibri"/>
+          <w:sz w:val="22"/>
+          <w:szCs w:val="22"/>
+          <w:lang w:val="ru-RU"/>
+        </w:rPr>
+      </w:pPr>
+      <w:r>
+        <w:rPr>
+          <w:rFonts w:ascii="Calibri" w:hAnsi="Calibri" w:cs="Calibri"/>
+          <w:sz w:val="22"/>
+          <w:szCs w:val="22"/>
+          <w:lang w:val="ru-RU"/>
+        </w:rPr>
+        <w:t>Как его можно запустить</w:t>
+      </w:r>
+    </w:p>
+    <w:p>
+      <w:pPr>
+        <w:pStyle w:val="NormalWeb"/>
+        <w:spacing w:before="0" w:beforeAutospacing="0" w:after="0" w:afterAutospacing="0"/>
+        <w:ind w:left="720"/>
+        <w:rPr>
+          <w:rFonts w:ascii="Calibri" w:hAnsi="Calibri" w:cs="Calibri"/>
+          <w:sz w:val="22"/>
+          <w:szCs w:val="22"/>
+          <w:lang w:val="ru-RU"/>
+        </w:rPr>
+      </w:pPr>
     </w:p>
     <w:p>
       <w:pPr>
@@ -5582,6 +6261,95 @@
     </w:lvl>
   </w:abstractNum>
   <w:abstractNum w:abstractNumId="5" w15:restartNumberingAfterBreak="0">
+    <w:nsid w:val="1C0A67C0"/>
+    <w:multiLevelType w:val="hybridMultilevel"/>
+    <w:tmpl w:val="E3AA9D1E"/>
+    <w:lvl w:ilvl="0" w:tplc="04090011">
+      <w:start w:val="1"/>
+      <w:numFmt w:val="decimal"/>
+      <w:lvlText w:val="%1)"/>
+      <w:lvlJc w:val="left"/>
+      <w:pPr>
+        <w:ind w:left="720" w:hanging="360"/>
+      </w:pPr>
+      <w:rPr>
+        <w:rFonts w:hint="default"/>
+      </w:rPr>
+    </w:lvl>
+    <w:lvl w:ilvl="1" w:tplc="04090019">
+      <w:start w:val="1"/>
+      <w:numFmt w:val="lowerLetter"/>
+      <w:lvlText w:val="%2."/>
+      <w:lvlJc w:val="left"/>
+      <w:pPr>
+        <w:ind w:left="1440" w:hanging="360"/>
+      </w:pPr>
+    </w:lvl>
+    <w:lvl w:ilvl="2" w:tplc="0409001B" w:tentative="1">
+      <w:start w:val="1"/>
+      <w:numFmt w:val="lowerRoman"/>
+      <w:lvlText w:val="%3."/>
+      <w:lvlJc w:val="right"/>
+      <w:pPr>
+        <w:ind w:left="2160" w:hanging="180"/>
+      </w:pPr>
+    </w:lvl>
+    <w:lvl w:ilvl="3" w:tplc="0409000F" w:tentative="1">
+      <w:start w:val="1"/>
+      <w:numFmt w:val="decimal"/>
+      <w:lvlText w:val="%4."/>
+      <w:lvlJc w:val="left"/>
+      <w:pPr>
+        <w:ind w:left="2880" w:hanging="360"/>
+      </w:pPr>
+    </w:lvl>
+    <w:lvl w:ilvl="4" w:tplc="04090019" w:tentative="1">
+      <w:start w:val="1"/>
+      <w:numFmt w:val="lowerLetter"/>
+      <w:lvlText w:val="%5."/>
+      <w:lvlJc w:val="left"/>
+      <w:pPr>
+        <w:ind w:left="3600" w:hanging="360"/>
+      </w:pPr>
+    </w:lvl>
+    <w:lvl w:ilvl="5" w:tplc="0409001B" w:tentative="1">
+      <w:start w:val="1"/>
+      <w:numFmt w:val="lowerRoman"/>
+      <w:lvlText w:val="%6."/>
+      <w:lvlJc w:val="right"/>
+      <w:pPr>
+        <w:ind w:left="4320" w:hanging="180"/>
+      </w:pPr>
+    </w:lvl>
+    <w:lvl w:ilvl="6" w:tplc="0409000F" w:tentative="1">
+      <w:start w:val="1"/>
+      <w:numFmt w:val="decimal"/>
+      <w:lvlText w:val="%7."/>
+      <w:lvlJc w:val="left"/>
+      <w:pPr>
+        <w:ind w:left="5040" w:hanging="360"/>
+      </w:pPr>
+    </w:lvl>
+    <w:lvl w:ilvl="7" w:tplc="04090019" w:tentative="1">
+      <w:start w:val="1"/>
+      <w:numFmt w:val="lowerLetter"/>
+      <w:lvlText w:val="%8."/>
+      <w:lvlJc w:val="left"/>
+      <w:pPr>
+        <w:ind w:left="5760" w:hanging="360"/>
+      </w:pPr>
+    </w:lvl>
+    <w:lvl w:ilvl="8" w:tplc="0409001B" w:tentative="1">
+      <w:start w:val="1"/>
+      <w:numFmt w:val="lowerRoman"/>
+      <w:lvlText w:val="%9."/>
+      <w:lvlJc w:val="right"/>
+      <w:pPr>
+        <w:ind w:left="6480" w:hanging="180"/>
+      </w:pPr>
+    </w:lvl>
+  </w:abstractNum>
+  <w:abstractNum w:abstractNumId="6" w15:restartNumberingAfterBreak="0">
     <w:nsid w:val="32094F15"/>
     <w:multiLevelType w:val="hybridMultilevel"/>
     <w:tmpl w:val="23FA9F58"/>
@@ -5680,13 +6448,16 @@
     <w:abstractNumId w:val="0"/>
   </w:num>
   <w:num w:numId="4">
-    <w:abstractNumId w:val="5"/>
+    <w:abstractNumId w:val="6"/>
   </w:num>
   <w:num w:numId="5">
     <w:abstractNumId w:val="4"/>
   </w:num>
   <w:num w:numId="6">
     <w:abstractNumId w:val="2"/>
+  </w:num>
+  <w:num w:numId="7">
+    <w:abstractNumId w:val="5"/>
   </w:num>
 </w:numbering>
 </file>
